--- a/TableHW2.docx
+++ b/TableHW2.docx
@@ -1,9 +1,10 @@
 
 <file path=word/document.xml><?xml version="1.0" encoding="utf-8"?>
-<w:document xmlns:wpc="http://schemas.microsoft.com/office/word/2010/wordprocessingCanvas" xmlns:cx="http://schemas.microsoft.com/office/drawing/2014/chartex" xmlns:cx1="http://schemas.microsoft.com/office/drawing/2015/9/8/chartex" xmlns:cx2="http://schemas.microsoft.com/office/drawing/2015/10/21/chartex" xmlns:cx3="http://schemas.microsoft.com/office/drawing/2016/5/9/chartex" xmlns:cx4="http://schemas.microsoft.com/office/drawing/2016/5/10/chartex" xmlns:cx5="http://schemas.microsoft.com/office/drawing/2016/5/11/chartex" xmlns:cx6="http://schemas.microsoft.com/office/drawing/2016/5/12/chartex" xmlns:cx7="http://schemas.microsoft.com/office/drawing/2016/5/13/chartex" xmlns:cx8="http://schemas.microsoft.com/office/drawing/2016/5/14/chartex" xmlns:mc="http://schemas.openxmlformats.org/markup-compatibility/2006" xmlns:aink="http://schemas.microsoft.com/office/drawing/2016/ink" xmlns:am3d="http://schemas.microsoft.com/office/drawing/2017/model3d" xmlns:o="urn:schemas-microsoft-com:office:office" xmlns:oel="http://schemas.microsoft.com/office/2019/extlst" xmlns:r="http://schemas.openxmlformats.org/officeDocument/2006/relationships" xmlns:m="http://schemas.openxmlformats.org/officeDocument/2006/math" xmlns:v="urn:schemas-microsoft-com:vml" xmlns:wp14="http://schemas.microsoft.com/office/word/2010/wordprocessingDrawing" xmlns:wp="http://schemas.openxmlformats.org/drawingml/2006/wordprocessingDrawing" xmlns:w10="urn:schemas-microsoft-com:office:word" xmlns:w="http://schemas.openxmlformats.org/wordprocessingml/2006/main" xmlns:w14="http://schemas.microsoft.com/office/word/2010/wordml" xmlns:w15="http://schemas.microsoft.com/office/word/2012/wordml" xmlns:w16cex="http://schemas.microsoft.com/office/word/2018/wordml/cex" xmlns:w16cid="http://schemas.microsoft.com/office/word/2016/wordml/cid" xmlns:w16="http://schemas.microsoft.com/office/word/2018/wordml" xmlns:w16du="http://schemas.microsoft.com/office/word/2023/wordml/word16du" xmlns:w16sdtdh="http://schemas.microsoft.com/office/word/2020/wordml/sdtdatahash" xmlns:w16se="http://schemas.microsoft.com/office/word/2015/wordml/symex" xmlns:wpg="http://schemas.microsoft.com/office/word/2010/wordprocessingGroup" xmlns:wpi="http://schemas.microsoft.com/office/word/2010/wordprocessingInk" xmlns:wne="http://schemas.microsoft.com/office/word/2006/wordml" xmlns:wps="http://schemas.microsoft.com/office/word/2010/wordprocessingShape" mc:Ignorable="w14 w15 w16se w16cid w16 w16cex w16sdtdh wp14">
+<w:document xmlns:o="urn:schemas-microsoft-com:office:office" xmlns:r="http://schemas.openxmlformats.org/officeDocument/2006/relationships" xmlns:v="urn:schemas-microsoft-com:vml" xmlns:w="http://schemas.openxmlformats.org/wordprocessingml/2006/main" xmlns:w10="urn:schemas-microsoft-com:office:word" xmlns:wp="http://schemas.openxmlformats.org/drawingml/2006/wordprocessingDrawing" xmlns:wps="http://schemas.microsoft.com/office/word/2010/wordprocessingShape" xmlns:wpg="http://schemas.microsoft.com/office/word/2010/wordprocessingGroup" xmlns:mc="http://schemas.openxmlformats.org/markup-compatibility/2006" xmlns:wp14="http://schemas.microsoft.com/office/word/2010/wordprocessingDrawing" xmlns:w14="http://schemas.microsoft.com/office/word/2010/wordml" xmlns:w15="http://schemas.microsoft.com/office/word/2012/wordml" mc:Ignorable="w14 wp14 w15">
   <w:body>
     <w:p>
       <w:pPr>
+        <w:pStyle w:val="Normal"/>
         <w:rPr>
           <w:color w:val="FF0000"/>
           <w:sz w:val="20"/>
@@ -22,16 +23,18 @@
       </w:r>
       <w:r>
         <w:rPr>
+          <w:b/>
           <w:color w:val="FF0000"/>
           <w:sz w:val="20"/>
           <w:szCs w:val="20"/>
           <w:lang w:val="en-US"/>
         </w:rPr>
-        <w:t>fill in your group number</w:t>
+        <w:t>021</w:t>
       </w:r>
     </w:p>
     <w:p>
       <w:pPr>
+        <w:pStyle w:val="Normal"/>
         <w:rPr>
           <w:color w:val="FF0000"/>
           <w:sz w:val="20"/>
@@ -46,29 +49,22 @@
           <w:szCs w:val="20"/>
           <w:lang w:val="en-US"/>
         </w:rPr>
-        <w:t>GROUP</w:t>
+        <w:t xml:space="preserve">GROUP MEMBERS: </w:t>
       </w:r>
       <w:r>
         <w:rPr>
           <w:b/>
-          <w:sz w:val="20"/>
-          <w:szCs w:val="20"/>
-          <w:lang w:val="en-US"/>
-        </w:rPr>
-        <w:t xml:space="preserve"> MEMBERS: </w:t>
-      </w:r>
-      <w:r>
-        <w:rPr>
           <w:color w:val="FF0000"/>
           <w:sz w:val="20"/>
           <w:szCs w:val="20"/>
           <w:lang w:val="en-US"/>
         </w:rPr>
-        <w:t>fill in your group members</w:t>
+        <w:t>MohammadAmin Hajibagher Tehran, Seyed Ali Amir khorasani, Navid Pourhadi</w:t>
       </w:r>
     </w:p>
     <w:p>
       <w:pPr>
+        <w:pStyle w:val="Normal"/>
         <w:rPr>
           <w:lang w:val="en-US"/>
         </w:rPr>
@@ -81,17 +77,7 @@
           <w:szCs w:val="20"/>
           <w:lang w:val="en-US"/>
         </w:rPr>
-        <w:t>AVAILABLE I</w:t>
-      </w:r>
-      <w:r>
-        <w:rPr>
-          <w:b/>
-          <w:bCs/>
-          <w:sz w:val="20"/>
-          <w:szCs w:val="20"/>
-          <w:lang w:val="en-US"/>
-        </w:rPr>
-        <w:t xml:space="preserve">NPUTS: </w:t>
+        <w:t xml:space="preserve">AVAILABLE INPUTS: </w:t>
       </w:r>
       <w:r>
         <w:rPr>
@@ -99,63 +85,12 @@
           <w:szCs w:val="20"/>
           <w:lang w:val="en-US"/>
         </w:rPr>
-        <w:t xml:space="preserve">All input files are available in hdfs://data/BDC2223/. The file Orkut117M represents the Orkut social network and it has 117185083 edges and 3072441 nodes. The files </w:t>
-      </w:r>
-      <w:proofErr w:type="spellStart"/>
-      <w:r>
-        <w:rPr>
-          <w:sz w:val="20"/>
-          <w:szCs w:val="20"/>
-          <w:lang w:val="en-US"/>
-        </w:rPr>
-        <w:t>OrkutXM</w:t>
-      </w:r>
-      <w:proofErr w:type="spellEnd"/>
-      <w:r>
-        <w:rPr>
-          <w:sz w:val="20"/>
-          <w:szCs w:val="20"/>
-          <w:lang w:val="en-US"/>
-        </w:rPr>
-        <w:t xml:space="preserve"> with X in {1,2,4,8,16,32,64} are subsets of the previous with X </w:t>
-      </w:r>
-      <w:proofErr w:type="gramStart"/>
-      <w:r>
-        <w:rPr>
-          <w:sz w:val="20"/>
-          <w:szCs w:val="20"/>
-          <w:lang w:val="en-US"/>
-        </w:rPr>
-        <w:t>millions</w:t>
-      </w:r>
-      <w:proofErr w:type="gramEnd"/>
-      <w:r>
-        <w:rPr>
-          <w:sz w:val="20"/>
-          <w:szCs w:val="20"/>
-          <w:lang w:val="en-US"/>
-        </w:rPr>
-        <w:t xml:space="preserve"> edges. (</w:t>
-      </w:r>
-      <w:r>
-        <w:rPr>
-          <w:sz w:val="20"/>
-          <w:szCs w:val="20"/>
-          <w:lang w:val="en-US"/>
-        </w:rPr>
-        <w:t>See details</w:t>
-      </w:r>
-      <w:r>
-        <w:rPr>
-          <w:sz w:val="20"/>
-          <w:szCs w:val="20"/>
-          <w:lang w:val="en-US"/>
-        </w:rPr>
-        <w:t xml:space="preserve"> here: https://snap.stanford.edu/data/com-Orkut.html)</w:t>
+        <w:t>All input files are available in hdfs://data/BDC2223/. The file Orkut117M represents the Orkut social network and it has 117185083 edges and 3072441 nodes. The files OrkutXM with X in {1,2,4,8,16,32,64} are subsets of the previous with X millions edges. (See details here: https://snap.stanford.edu/data/com-Orkut.html)</w:t>
       </w:r>
     </w:p>
     <w:p>
       <w:pPr>
+        <w:pStyle w:val="Normal"/>
         <w:rPr>
           <w:sz w:val="20"/>
           <w:szCs w:val="20"/>
@@ -170,17 +105,7 @@
           <w:szCs w:val="20"/>
           <w:lang w:val="en-US"/>
         </w:rPr>
-        <w:t>TEST 1</w:t>
-      </w:r>
-      <w:r>
-        <w:rPr>
-          <w:b/>
-          <w:bCs/>
-          <w:sz w:val="20"/>
-          <w:szCs w:val="20"/>
-          <w:lang w:val="en-US"/>
-        </w:rPr>
-        <w:t xml:space="preserve">: </w:t>
+        <w:t xml:space="preserve">TEST 1: </w:t>
       </w:r>
       <w:r>
         <w:rPr>
@@ -188,55 +113,7 @@
           <w:szCs w:val="20"/>
           <w:lang w:val="en-US"/>
         </w:rPr>
-        <w:t xml:space="preserve">The goal of this test is to </w:t>
-      </w:r>
-      <w:r>
-        <w:rPr>
-          <w:sz w:val="20"/>
-          <w:szCs w:val="20"/>
-          <w:lang w:val="en-US"/>
-        </w:rPr>
-        <w:t xml:space="preserve">assess </w:t>
-      </w:r>
-      <w:r>
-        <w:rPr>
-          <w:sz w:val="20"/>
-          <w:szCs w:val="20"/>
-          <w:lang w:val="en-US"/>
-        </w:rPr>
-        <w:t>the scalability of the exact and appr</w:t>
-      </w:r>
-      <w:r>
-        <w:rPr>
-          <w:sz w:val="20"/>
-          <w:szCs w:val="20"/>
-          <w:lang w:val="en-US"/>
-        </w:rPr>
-        <w:t>oximate algorithms with respect to</w:t>
-      </w:r>
-      <w:r>
-        <w:rPr>
-          <w:sz w:val="20"/>
-          <w:szCs w:val="20"/>
-          <w:lang w:val="en-US"/>
-        </w:rPr>
-        <w:t xml:space="preserve"> the number of e</w:t>
-      </w:r>
-      <w:r>
-        <w:rPr>
-          <w:sz w:val="20"/>
-          <w:szCs w:val="20"/>
-          <w:lang w:val="en-US"/>
-        </w:rPr>
-        <w:t>xecutors</w:t>
-      </w:r>
-      <w:r>
-        <w:rPr>
-          <w:sz w:val="20"/>
-          <w:szCs w:val="20"/>
-          <w:lang w:val="en-US"/>
-        </w:rPr>
-        <w:t xml:space="preserve">. </w:t>
+        <w:t xml:space="preserve">The goal of this test is to assess the scalability of the exact and approximate algorithms with respect to the number of executors. </w:t>
       </w:r>
       <w:r>
         <w:rPr>
@@ -245,25 +122,7 @@
           <w:szCs w:val="20"/>
           <w:lang w:val="en-US"/>
         </w:rPr>
-        <w:t>You must fill</w:t>
-      </w:r>
-      <w:r>
-        <w:rPr>
-          <w:color w:val="FF0000"/>
-          <w:sz w:val="20"/>
-          <w:szCs w:val="20"/>
-          <w:lang w:val="en-US"/>
-        </w:rPr>
-        <w:t xml:space="preserve"> in</w:t>
-      </w:r>
-      <w:r>
-        <w:rPr>
-          <w:color w:val="FF0000"/>
-          <w:sz w:val="20"/>
-          <w:szCs w:val="20"/>
-          <w:lang w:val="en-US"/>
-        </w:rPr>
-        <w:t xml:space="preserve"> the following table</w:t>
+        <w:t>You must fill in the following table</w:t>
       </w:r>
       <w:r>
         <w:rPr>
@@ -278,27 +137,40 @@
       <w:tblPr>
         <w:tblStyle w:val="TableGrid"/>
         <w:tblW w:w="9493" w:type="dxa"/>
-        <w:tblLook w:val="04A0" w:firstRow="1" w:lastRow="0" w:firstColumn="1" w:lastColumn="0" w:noHBand="0" w:noVBand="1"/>
+        <w:jc w:val="left"/>
+        <w:tblInd w:w="0" w:type="dxa"/>
+        <w:tblLayout w:type="fixed"/>
+        <w:tblCellMar>
+          <w:top w:w="0" w:type="dxa"/>
+          <w:left w:w="108" w:type="dxa"/>
+          <w:bottom w:w="0" w:type="dxa"/>
+          <w:right w:w="108" w:type="dxa"/>
+        </w:tblCellMar>
+        <w:tblLook w:val="04a0" w:noHBand="0" w:noVBand="1" w:firstColumn="1" w:lastRow="0" w:lastColumn="0" w:firstRow="1"/>
       </w:tblPr>
       <w:tblGrid>
         <w:gridCol w:w="1271"/>
-        <w:gridCol w:w="1843"/>
-        <w:gridCol w:w="1843"/>
+        <w:gridCol w:w="1842"/>
+        <w:gridCol w:w="1844"/>
         <w:gridCol w:w="2693"/>
         <w:gridCol w:w="1843"/>
       </w:tblGrid>
       <w:tr>
         <w:trPr>
-          <w:trHeight w:val="20"/>
+          <w:trHeight w:val="20" w:hRule="atLeast"/>
         </w:trPr>
         <w:tc>
           <w:tcPr>
             <w:tcW w:w="9493" w:type="dxa"/>
             <w:gridSpan w:val="5"/>
+            <w:tcBorders/>
             <w:vAlign w:val="center"/>
           </w:tcPr>
           <w:p>
             <w:pPr>
+              <w:pStyle w:val="Normal"/>
+              <w:widowControl/>
+              <w:spacing w:lineRule="auto" w:line="240" w:before="0" w:after="0"/>
               <w:jc w:val="center"/>
               <w:rPr>
                 <w:b/>
@@ -309,11 +181,13 @@
             </w:pPr>
             <w:r>
               <w:rPr>
+                <w:rFonts w:eastAsia="Calibri" w:cs=""/>
                 <w:b/>
                 <w:color w:val="FF0000"/>
-                <w:sz w:val="20"/>
-                <w:szCs w:val="20"/>
-                <w:lang w:val="en-US"/>
+                <w:kern w:val="0"/>
+                <w:sz w:val="20"/>
+                <w:szCs w:val="20"/>
+                <w:lang w:val="en-US" w:eastAsia="en-US" w:bidi="ar-SA"/>
               </w:rPr>
               <w:t>SCALABILITY WITH RESPECT TO NUMBER OF EXECUTORS</w:t>
             </w:r>
@@ -322,59 +196,51 @@
       </w:tr>
       <w:tr>
         <w:trPr>
-          <w:trHeight w:val="20"/>
+          <w:trHeight w:val="20" w:hRule="atLeast"/>
         </w:trPr>
         <w:tc>
           <w:tcPr>
             <w:tcW w:w="1271" w:type="dxa"/>
             <w:vMerge w:val="restart"/>
+            <w:tcBorders/>
             <w:vAlign w:val="center"/>
           </w:tcPr>
           <w:p>
             <w:pPr>
+              <w:pStyle w:val="Normal"/>
+              <w:widowControl/>
+              <w:spacing w:lineRule="auto" w:line="240" w:before="0" w:after="0"/>
+              <w:jc w:val="left"/>
               <w:rPr>
                 <w:b/>
                 <w:sz w:val="20"/>
                 <w:szCs w:val="20"/>
               </w:rPr>
             </w:pPr>
-            <w:proofErr w:type="spellStart"/>
-            <w:r>
-              <w:rPr>
+            <w:r>
+              <w:rPr>
+                <w:rFonts w:eastAsia="Calibri" w:cs=""/>
                 <w:b/>
-                <w:sz w:val="20"/>
-                <w:szCs w:val="20"/>
-              </w:rPr>
-              <w:t>Number</w:t>
-            </w:r>
-            <w:proofErr w:type="spellEnd"/>
-            <w:r>
-              <w:rPr>
-                <w:b/>
-                <w:sz w:val="20"/>
-                <w:szCs w:val="20"/>
-              </w:rPr>
-              <w:t xml:space="preserve"> of </w:t>
-            </w:r>
-            <w:proofErr w:type="spellStart"/>
-            <w:r>
-              <w:rPr>
-                <w:b/>
-                <w:sz w:val="20"/>
-                <w:szCs w:val="20"/>
-              </w:rPr>
-              <w:t>executors</w:t>
-            </w:r>
-            <w:proofErr w:type="spellEnd"/>
+                <w:kern w:val="0"/>
+                <w:sz w:val="20"/>
+                <w:szCs w:val="20"/>
+                <w:lang w:val="it-IT" w:eastAsia="en-US" w:bidi="ar-SA"/>
+              </w:rPr>
+              <w:t>Number of executors</w:t>
+            </w:r>
           </w:p>
         </w:tc>
         <w:tc>
           <w:tcPr>
             <w:tcW w:w="3686" w:type="dxa"/>
             <w:gridSpan w:val="2"/>
-          </w:tcPr>
-          <w:p>
-            <w:pPr>
+            <w:tcBorders/>
+          </w:tcPr>
+          <w:p>
+            <w:pPr>
+              <w:pStyle w:val="Normal"/>
+              <w:widowControl/>
+              <w:spacing w:lineRule="auto" w:line="240" w:before="0" w:after="0"/>
               <w:jc w:val="center"/>
               <w:rPr>
                 <w:b/>
@@ -385,546 +251,1054 @@
             </w:pPr>
             <w:r>
               <w:rPr>
+                <w:rFonts w:eastAsia="Calibri" w:cs=""/>
                 <w:b/>
+                <w:kern w:val="0"/>
+                <w:sz w:val="20"/>
+                <w:szCs w:val="20"/>
+                <w:lang w:val="en-US" w:eastAsia="en-US" w:bidi="ar-SA"/>
+              </w:rPr>
+              <w:t>Exact algorithm through Node Coloring</w:t>
+            </w:r>
+          </w:p>
+          <w:p>
+            <w:pPr>
+              <w:pStyle w:val="Normal"/>
+              <w:widowControl/>
+              <w:spacing w:lineRule="auto" w:line="240" w:before="0" w:after="0"/>
+              <w:jc w:val="center"/>
+              <w:rPr>
+                <w:b/>
                 <w:sz w:val="20"/>
                 <w:szCs w:val="20"/>
                 <w:lang w:val="en-US"/>
               </w:rPr>
-              <w:t>Exact algorithm through Node Coloring</w:t>
-            </w:r>
-          </w:p>
-          <w:p>
-            <w:pPr>
-              <w:jc w:val="center"/>
-              <w:rPr>
-                <w:b/>
-                <w:sz w:val="20"/>
-                <w:szCs w:val="20"/>
-                <w:lang w:val="en-US"/>
-              </w:rPr>
-            </w:pPr>
-            <w:r>
-              <w:rPr>
+            </w:pPr>
+            <w:r>
+              <w:rPr>
+                <w:rFonts w:eastAsia="Calibri" w:cs=""/>
                 <w:b/>
                 <w:color w:val="FF0000"/>
+                <w:kern w:val="0"/>
+                <w:sz w:val="20"/>
+                <w:szCs w:val="20"/>
+                <w:lang w:val="en-US" w:eastAsia="en-US" w:bidi="ar-SA"/>
+              </w:rPr>
+              <w:t>C=8 colors, R=3 runs, file: orkut4M.txt</w:t>
+            </w:r>
+          </w:p>
+        </w:tc>
+        <w:tc>
+          <w:tcPr>
+            <w:tcW w:w="4536" w:type="dxa"/>
+            <w:gridSpan w:val="2"/>
+            <w:tcBorders/>
+          </w:tcPr>
+          <w:p>
+            <w:pPr>
+              <w:pStyle w:val="Normal"/>
+              <w:widowControl/>
+              <w:spacing w:lineRule="auto" w:line="240" w:before="0" w:after="0"/>
+              <w:jc w:val="center"/>
+              <w:rPr>
+                <w:b/>
                 <w:sz w:val="20"/>
                 <w:szCs w:val="20"/>
                 <w:lang w:val="en-US"/>
               </w:rPr>
-              <w:t>C=8 colors</w:t>
-            </w:r>
-            <w:r>
-              <w:rPr>
+            </w:pPr>
+            <w:r>
+              <w:rPr>
+                <w:rFonts w:eastAsia="Calibri" w:cs=""/>
+                <w:b/>
+                <w:kern w:val="0"/>
+                <w:sz w:val="20"/>
+                <w:szCs w:val="20"/>
+                <w:lang w:val="en-US" w:eastAsia="en-US" w:bidi="ar-SA"/>
+              </w:rPr>
+              <w:t>Approximation through Node Coloring</w:t>
+            </w:r>
+          </w:p>
+          <w:p>
+            <w:pPr>
+              <w:pStyle w:val="Normal"/>
+              <w:widowControl/>
+              <w:spacing w:lineRule="auto" w:line="240" w:before="0" w:after="0"/>
+              <w:jc w:val="center"/>
+              <w:rPr>
+                <w:b/>
+                <w:sz w:val="20"/>
+                <w:szCs w:val="20"/>
+                <w:lang w:val="en-US"/>
+              </w:rPr>
+            </w:pPr>
+            <w:r>
+              <w:rPr>
+                <w:rFonts w:eastAsia="Calibri" w:cs=""/>
                 <w:b/>
                 <w:color w:val="FF0000"/>
-                <w:sz w:val="20"/>
-                <w:szCs w:val="20"/>
-                <w:lang w:val="en-US"/>
-              </w:rPr>
-              <w:t>, R=3 runs, file: orkut4M.txt</w:t>
-            </w:r>
-          </w:p>
-        </w:tc>
-        <w:tc>
-          <w:tcPr>
-            <w:tcW w:w="4536" w:type="dxa"/>
-            <w:gridSpan w:val="2"/>
-          </w:tcPr>
-          <w:p>
-            <w:pPr>
-              <w:jc w:val="center"/>
-              <w:rPr>
-                <w:b/>
-                <w:sz w:val="20"/>
-                <w:szCs w:val="20"/>
-                <w:lang w:val="en-US"/>
-              </w:rPr>
-            </w:pPr>
-            <w:r>
-              <w:rPr>
-                <w:b/>
-                <w:sz w:val="20"/>
-                <w:szCs w:val="20"/>
-                <w:lang w:val="en-US"/>
-              </w:rPr>
-              <w:t>Approximatio</w:t>
-            </w:r>
-            <w:r>
-              <w:rPr>
-                <w:b/>
-                <w:sz w:val="20"/>
-                <w:szCs w:val="20"/>
-                <w:lang w:val="en-US"/>
-              </w:rPr>
-              <w:t>n</w:t>
-            </w:r>
-            <w:r>
-              <w:rPr>
-                <w:b/>
-                <w:sz w:val="20"/>
-                <w:szCs w:val="20"/>
-                <w:lang w:val="en-US"/>
-              </w:rPr>
-              <w:t xml:space="preserve"> through Node Coloring</w:t>
-            </w:r>
-          </w:p>
-          <w:p>
-            <w:pPr>
-              <w:jc w:val="center"/>
-              <w:rPr>
-                <w:b/>
-                <w:sz w:val="20"/>
-                <w:szCs w:val="20"/>
-                <w:lang w:val="en-US"/>
-              </w:rPr>
-            </w:pPr>
-            <w:r>
-              <w:rPr>
-                <w:b/>
-                <w:color w:val="FF0000"/>
-                <w:sz w:val="20"/>
-                <w:szCs w:val="20"/>
-                <w:lang w:val="en-US"/>
-              </w:rPr>
-              <w:t>C=16 colors</w:t>
-            </w:r>
-            <w:r>
-              <w:rPr>
-                <w:b/>
-                <w:color w:val="FF0000"/>
-                <w:sz w:val="20"/>
-                <w:szCs w:val="20"/>
-                <w:lang w:val="en-US"/>
-              </w:rPr>
-              <w:t>, R=3 runs, file: orkut4M.txt</w:t>
+                <w:kern w:val="0"/>
+                <w:sz w:val="20"/>
+                <w:szCs w:val="20"/>
+                <w:lang w:val="en-US" w:eastAsia="en-US" w:bidi="ar-SA"/>
+              </w:rPr>
+              <w:t>C=16 colors, R=3 runs, file: orkut4M.txt</w:t>
             </w:r>
           </w:p>
         </w:tc>
       </w:tr>
       <w:tr>
         <w:trPr>
-          <w:trHeight w:val="20"/>
+          <w:trHeight w:val="20" w:hRule="atLeast"/>
         </w:trPr>
         <w:tc>
           <w:tcPr>
             <w:tcW w:w="1271" w:type="dxa"/>
-            <w:vMerge/>
-          </w:tcPr>
-          <w:p>
-            <w:pPr>
+            <w:vMerge w:val="continue"/>
+            <w:tcBorders/>
+          </w:tcPr>
+          <w:p>
+            <w:pPr>
+              <w:pStyle w:val="Normal"/>
+              <w:widowControl/>
+              <w:spacing w:lineRule="auto" w:line="240" w:before="0" w:after="0"/>
+              <w:jc w:val="left"/>
               <w:rPr>
                 <w:sz w:val="20"/>
                 <w:szCs w:val="20"/>
                 <w:lang w:val="en-US"/>
               </w:rPr>
             </w:pPr>
+            <w:r>
+              <w:rPr>
+                <w:rFonts w:eastAsia="Calibri" w:cs=""/>
+                <w:kern w:val="0"/>
+                <w:sz w:val="20"/>
+                <w:szCs w:val="20"/>
+                <w:lang w:val="en-US" w:eastAsia="en-US" w:bidi="ar-SA"/>
+              </w:rPr>
+            </w:r>
+          </w:p>
+        </w:tc>
+        <w:tc>
+          <w:tcPr>
+            <w:tcW w:w="1842" w:type="dxa"/>
+            <w:tcBorders/>
+          </w:tcPr>
+          <w:p>
+            <w:pPr>
+              <w:pStyle w:val="Normal"/>
+              <w:widowControl/>
+              <w:spacing w:lineRule="auto" w:line="240" w:before="0" w:after="0"/>
+              <w:jc w:val="center"/>
+              <w:rPr>
+                <w:sz w:val="20"/>
+                <w:szCs w:val="20"/>
+              </w:rPr>
+            </w:pPr>
+            <w:r>
+              <w:rPr>
+                <w:rFonts w:eastAsia="Calibri" w:cs=""/>
+                <w:kern w:val="0"/>
+                <w:sz w:val="20"/>
+                <w:szCs w:val="20"/>
+                <w:lang w:val="it-IT" w:eastAsia="en-US" w:bidi="ar-SA"/>
+              </w:rPr>
+              <w:t>Exact number of triangles</w:t>
+            </w:r>
+          </w:p>
+        </w:tc>
+        <w:tc>
+          <w:tcPr>
+            <w:tcW w:w="1844" w:type="dxa"/>
+            <w:tcBorders/>
+          </w:tcPr>
+          <w:p>
+            <w:pPr>
+              <w:pStyle w:val="Normal"/>
+              <w:widowControl/>
+              <w:spacing w:lineRule="auto" w:line="240" w:before="0" w:after="0"/>
+              <w:jc w:val="center"/>
+              <w:rPr>
+                <w:sz w:val="20"/>
+                <w:szCs w:val="20"/>
+                <w:lang w:val="en-US"/>
+              </w:rPr>
+            </w:pPr>
+            <w:r>
+              <w:rPr>
+                <w:rFonts w:eastAsia="Calibri" w:cs=""/>
+                <w:kern w:val="0"/>
+                <w:sz w:val="20"/>
+                <w:szCs w:val="20"/>
+                <w:lang w:val="en-US" w:eastAsia="en-US" w:bidi="ar-SA"/>
+              </w:rPr>
+              <w:t>Total running time in seconds (mean of 3 runs)</w:t>
+            </w:r>
+          </w:p>
+        </w:tc>
+        <w:tc>
+          <w:tcPr>
+            <w:tcW w:w="2693" w:type="dxa"/>
+            <w:tcBorders/>
+          </w:tcPr>
+          <w:p>
+            <w:pPr>
+              <w:pStyle w:val="Normal"/>
+              <w:widowControl/>
+              <w:spacing w:lineRule="auto" w:line="240" w:before="0" w:after="0"/>
+              <w:jc w:val="center"/>
+              <w:rPr>
+                <w:sz w:val="20"/>
+                <w:szCs w:val="20"/>
+                <w:lang w:val="en-US"/>
+              </w:rPr>
+            </w:pPr>
+            <w:r>
+              <w:rPr>
+                <w:rFonts w:eastAsia="Calibri" w:cs=""/>
+                <w:kern w:val="0"/>
+                <w:sz w:val="20"/>
+                <w:szCs w:val="20"/>
+                <w:lang w:val="en-US" w:eastAsia="en-US" w:bidi="ar-SA"/>
+              </w:rPr>
+              <w:t>Approx. number of triangles (median of 3 runs)</w:t>
+            </w:r>
           </w:p>
         </w:tc>
         <w:tc>
           <w:tcPr>
             <w:tcW w:w="1843" w:type="dxa"/>
-          </w:tcPr>
-          <w:p>
-            <w:pPr>
+            <w:tcBorders/>
+          </w:tcPr>
+          <w:p>
+            <w:pPr>
+              <w:pStyle w:val="Normal"/>
+              <w:widowControl/>
+              <w:spacing w:lineRule="auto" w:line="240" w:before="0" w:after="0"/>
               <w:jc w:val="center"/>
               <w:rPr>
                 <w:sz w:val="20"/>
                 <w:szCs w:val="20"/>
-              </w:rPr>
-            </w:pPr>
-            <w:proofErr w:type="spellStart"/>
-            <w:r>
-              <w:rPr>
-                <w:sz w:val="20"/>
-                <w:szCs w:val="20"/>
-              </w:rPr>
-              <w:t>Exact</w:t>
-            </w:r>
-            <w:proofErr w:type="spellEnd"/>
-            <w:r>
-              <w:rPr>
-                <w:sz w:val="20"/>
-                <w:szCs w:val="20"/>
-              </w:rPr>
-              <w:t xml:space="preserve"> </w:t>
-            </w:r>
-            <w:proofErr w:type="spellStart"/>
-            <w:r>
-              <w:rPr>
-                <w:sz w:val="20"/>
-                <w:szCs w:val="20"/>
-              </w:rPr>
-              <w:t>number</w:t>
-            </w:r>
-            <w:proofErr w:type="spellEnd"/>
-            <w:r>
-              <w:rPr>
-                <w:sz w:val="20"/>
-                <w:szCs w:val="20"/>
-              </w:rPr>
-              <w:t xml:space="preserve"> of </w:t>
-            </w:r>
-            <w:proofErr w:type="spellStart"/>
-            <w:r>
-              <w:rPr>
-                <w:sz w:val="20"/>
-                <w:szCs w:val="20"/>
-              </w:rPr>
-              <w:t>triangles</w:t>
-            </w:r>
-            <w:proofErr w:type="spellEnd"/>
-          </w:p>
-        </w:tc>
-        <w:tc>
-          <w:tcPr>
-            <w:tcW w:w="1843" w:type="dxa"/>
-          </w:tcPr>
-          <w:p>
-            <w:pPr>
-              <w:jc w:val="center"/>
-              <w:rPr>
-                <w:sz w:val="20"/>
-                <w:szCs w:val="20"/>
                 <w:lang w:val="en-US"/>
               </w:rPr>
             </w:pPr>
             <w:r>
               <w:rPr>
-                <w:sz w:val="20"/>
-                <w:szCs w:val="20"/>
-                <w:lang w:val="en-US"/>
-              </w:rPr>
-              <w:t>Total running time</w:t>
-            </w:r>
-            <w:r>
-              <w:rPr>
-                <w:sz w:val="20"/>
-                <w:szCs w:val="20"/>
-                <w:lang w:val="en-US"/>
-              </w:rPr>
-              <w:t xml:space="preserve"> in seconds</w:t>
-            </w:r>
-            <w:r>
-              <w:rPr>
-                <w:sz w:val="20"/>
-                <w:szCs w:val="20"/>
-                <w:lang w:val="en-US"/>
-              </w:rPr>
-              <w:t xml:space="preserve"> (mean of </w:t>
-            </w:r>
-            <w:r>
-              <w:rPr>
-                <w:sz w:val="20"/>
-                <w:szCs w:val="20"/>
-                <w:lang w:val="en-US"/>
-              </w:rPr>
-              <w:t>3 runs)</w:t>
-            </w:r>
-          </w:p>
-        </w:tc>
-        <w:tc>
-          <w:tcPr>
-            <w:tcW w:w="2693" w:type="dxa"/>
-          </w:tcPr>
-          <w:p>
-            <w:pPr>
-              <w:jc w:val="center"/>
-              <w:rPr>
-                <w:sz w:val="20"/>
-                <w:szCs w:val="20"/>
-                <w:lang w:val="en-US"/>
-              </w:rPr>
-            </w:pPr>
-            <w:r>
-              <w:rPr>
-                <w:sz w:val="20"/>
-                <w:szCs w:val="20"/>
-                <w:lang w:val="en-US"/>
-              </w:rPr>
-              <w:t xml:space="preserve">Approx. number of triangles (median of </w:t>
-            </w:r>
-            <w:r>
-              <w:rPr>
-                <w:sz w:val="20"/>
-                <w:szCs w:val="20"/>
-                <w:lang w:val="en-US"/>
-              </w:rPr>
-              <w:t>3 runs)</w:t>
-            </w:r>
-          </w:p>
-        </w:tc>
-        <w:tc>
-          <w:tcPr>
-            <w:tcW w:w="1843" w:type="dxa"/>
-          </w:tcPr>
-          <w:p>
-            <w:pPr>
-              <w:jc w:val="center"/>
-              <w:rPr>
-                <w:sz w:val="20"/>
-                <w:szCs w:val="20"/>
-                <w:lang w:val="en-US"/>
-              </w:rPr>
-            </w:pPr>
-            <w:r>
-              <w:rPr>
-                <w:sz w:val="20"/>
-                <w:szCs w:val="20"/>
-                <w:lang w:val="en-US"/>
-              </w:rPr>
-              <w:t xml:space="preserve">Total running time </w:t>
-            </w:r>
-            <w:r>
-              <w:rPr>
-                <w:sz w:val="20"/>
-                <w:szCs w:val="20"/>
-                <w:lang w:val="en-US"/>
-              </w:rPr>
-              <w:t>in seconds</w:t>
-            </w:r>
-            <w:r>
-              <w:rPr>
-                <w:sz w:val="20"/>
-                <w:szCs w:val="20"/>
-                <w:lang w:val="en-US"/>
-              </w:rPr>
-              <w:t xml:space="preserve"> </w:t>
-            </w:r>
-            <w:r>
-              <w:rPr>
-                <w:sz w:val="20"/>
-                <w:szCs w:val="20"/>
-                <w:lang w:val="en-US"/>
-              </w:rPr>
-              <w:t xml:space="preserve">(mean of </w:t>
-            </w:r>
-            <w:r>
-              <w:rPr>
-                <w:sz w:val="20"/>
-                <w:szCs w:val="20"/>
-                <w:lang w:val="en-US"/>
-              </w:rPr>
-              <w:t>3 runs)</w:t>
+                <w:rFonts w:eastAsia="Calibri" w:cs=""/>
+                <w:kern w:val="0"/>
+                <w:sz w:val="20"/>
+                <w:szCs w:val="20"/>
+                <w:lang w:val="en-US" w:eastAsia="en-US" w:bidi="ar-SA"/>
+              </w:rPr>
+              <w:t>Total running time in seconds (mean of 3 runs)</w:t>
             </w:r>
           </w:p>
         </w:tc>
       </w:tr>
       <w:tr>
         <w:trPr>
-          <w:trHeight w:val="20"/>
+          <w:trHeight w:val="20" w:hRule="atLeast"/>
         </w:trPr>
         <w:tc>
           <w:tcPr>
             <w:tcW w:w="1271" w:type="dxa"/>
-          </w:tcPr>
-          <w:p>
-            <w:r>
+            <w:tcBorders/>
+          </w:tcPr>
+          <w:p>
+            <w:pPr>
+              <w:pStyle w:val="Normal"/>
+              <w:widowControl/>
+              <w:spacing w:lineRule="auto" w:line="240" w:before="0" w:after="0"/>
+              <w:jc w:val="left"/>
+              <w:rPr>
+                <w:rFonts w:ascii="Calibri" w:hAnsi="Calibri" w:eastAsia="Calibri" w:cs=""/>
+                <w:kern w:val="0"/>
+                <w:sz w:val="22"/>
+                <w:szCs w:val="22"/>
+                <w:lang w:val="it-IT" w:eastAsia="en-US" w:bidi="ar-SA"/>
+              </w:rPr>
+            </w:pPr>
+            <w:r>
+              <w:rPr>
+                <w:rFonts w:eastAsia="Calibri" w:cs=""/>
+                <w:kern w:val="0"/>
+                <w:sz w:val="22"/>
+                <w:szCs w:val="22"/>
+                <w:lang w:val="it-IT" w:eastAsia="en-US" w:bidi="ar-SA"/>
+              </w:rPr>
               <w:t>2</w:t>
             </w:r>
           </w:p>
         </w:tc>
         <w:tc>
           <w:tcPr>
+            <w:tcW w:w="1842" w:type="dxa"/>
+            <w:tcBorders/>
+          </w:tcPr>
+          <w:p>
+            <w:pPr>
+              <w:pStyle w:val="Normal"/>
+              <w:widowControl/>
+              <w:spacing w:lineRule="auto" w:line="240" w:before="0" w:after="0"/>
+              <w:jc w:val="left"/>
+              <w:rPr>
+                <w:rFonts w:ascii="Calibri" w:hAnsi="Calibri" w:eastAsia="Calibri" w:cs=""/>
+                <w:kern w:val="0"/>
+                <w:sz w:val="22"/>
+                <w:szCs w:val="22"/>
+                <w:lang w:val="it-IT" w:eastAsia="en-US" w:bidi="ar-SA"/>
+              </w:rPr>
+            </w:pPr>
+            <w:r>
+              <w:rPr>
+                <w:rFonts w:eastAsia="Calibri" w:cs=""/>
+                <w:kern w:val="0"/>
+                <w:sz w:val="22"/>
+                <w:szCs w:val="22"/>
+                <w:lang w:val="it-IT" w:eastAsia="en-US" w:bidi="ar-SA"/>
+              </w:rPr>
+              <w:t xml:space="preserve"> </w:t>
+            </w:r>
+            <w:r>
+              <w:rPr>
+                <w:rFonts w:eastAsia="Calibri" w:cs=""/>
+                <w:kern w:val="0"/>
+                <w:sz w:val="22"/>
+                <w:szCs w:val="22"/>
+                <w:lang w:val="it-IT" w:eastAsia="en-US" w:bidi="ar-SA"/>
+              </w:rPr>
+              <w:t>12184731</w:t>
+            </w:r>
+          </w:p>
+        </w:tc>
+        <w:tc>
+          <w:tcPr>
+            <w:tcW w:w="1844" w:type="dxa"/>
+            <w:tcBorders/>
+          </w:tcPr>
+          <w:p>
+            <w:pPr>
+              <w:pStyle w:val="Normal"/>
+              <w:widowControl/>
+              <w:spacing w:lineRule="auto" w:line="240" w:before="0" w:after="0"/>
+              <w:jc w:val="left"/>
+              <w:rPr>
+                <w:rFonts w:ascii="Calibri" w:hAnsi="Calibri" w:eastAsia="Calibri" w:cs=""/>
+                <w:kern w:val="0"/>
+                <w:sz w:val="22"/>
+                <w:szCs w:val="22"/>
+                <w:lang w:val="it-IT" w:eastAsia="en-US" w:bidi="ar-SA"/>
+              </w:rPr>
+            </w:pPr>
+            <w:r>
+              <w:rPr>
+                <w:rFonts w:eastAsia="Calibri" w:cs=""/>
+                <w:kern w:val="0"/>
+                <w:sz w:val="22"/>
+                <w:szCs w:val="22"/>
+                <w:lang w:val="it-IT" w:eastAsia="en-US" w:bidi="ar-SA"/>
+              </w:rPr>
+              <w:t>159</w:t>
+            </w:r>
+          </w:p>
+        </w:tc>
+        <w:tc>
+          <w:tcPr>
+            <w:tcW w:w="2693" w:type="dxa"/>
+            <w:tcBorders/>
+          </w:tcPr>
+          <w:p>
+            <w:pPr>
+              <w:pStyle w:val="Normal"/>
+              <w:widowControl/>
+              <w:spacing w:lineRule="auto" w:line="240" w:before="0" w:after="0"/>
+              <w:jc w:val="left"/>
+              <w:rPr>
+                <w:rFonts w:ascii="Calibri" w:hAnsi="Calibri" w:eastAsia="Calibri" w:cs=""/>
+                <w:kern w:val="0"/>
+                <w:sz w:val="22"/>
+                <w:szCs w:val="22"/>
+                <w:lang w:val="it-IT" w:eastAsia="en-US" w:bidi="ar-SA"/>
+              </w:rPr>
+            </w:pPr>
+            <w:r>
+              <w:rPr>
+                <w:rFonts w:eastAsia="Calibri" w:cs=""/>
+                <w:kern w:val="0"/>
+                <w:sz w:val="22"/>
+                <w:szCs w:val="22"/>
+                <w:lang w:val="it-IT" w:eastAsia="en-US" w:bidi="ar-SA"/>
+              </w:rPr>
+              <w:t xml:space="preserve"> </w:t>
+            </w:r>
+            <w:r>
+              <w:rPr>
+                <w:rFonts w:eastAsia="Calibri" w:cs=""/>
+                <w:kern w:val="0"/>
+                <w:sz w:val="22"/>
+                <w:szCs w:val="22"/>
+                <w:lang w:val="it-IT" w:eastAsia="en-US" w:bidi="ar-SA"/>
+              </w:rPr>
+              <w:t>11329536</w:t>
+            </w:r>
+          </w:p>
+        </w:tc>
+        <w:tc>
+          <w:tcPr>
             <w:tcW w:w="1843" w:type="dxa"/>
-          </w:tcPr>
-          <w:p>
-            <w:r>
+            <w:tcBorders/>
+          </w:tcPr>
+          <w:p>
+            <w:pPr>
+              <w:pStyle w:val="Normal"/>
+              <w:widowControl/>
+              <w:spacing w:lineRule="auto" w:line="240" w:before="0" w:after="0"/>
+              <w:jc w:val="left"/>
+              <w:rPr>
+                <w:rFonts w:ascii="Calibri" w:hAnsi="Calibri" w:eastAsia="Calibri" w:cs=""/>
+                <w:kern w:val="0"/>
+                <w:sz w:val="22"/>
+                <w:szCs w:val="22"/>
+                <w:lang w:val="it-IT" w:eastAsia="en-US" w:bidi="ar-SA"/>
+              </w:rPr>
+            </w:pPr>
+            <w:r>
+              <w:rPr>
+                <w:rFonts w:eastAsia="Calibri" w:cs=""/>
+                <w:kern w:val="0"/>
+                <w:sz w:val="22"/>
+                <w:szCs w:val="22"/>
+                <w:lang w:val="it-IT" w:eastAsia="en-US" w:bidi="ar-SA"/>
+              </w:rPr>
               <w:t xml:space="preserve"> </w:t>
             </w:r>
-          </w:p>
-        </w:tc>
-        <w:tc>
-          <w:tcPr>
-            <w:tcW w:w="1843" w:type="dxa"/>
-          </w:tcPr>
-          <w:p/>
-        </w:tc>
-        <w:tc>
-          <w:tcPr>
-            <w:tcW w:w="2693" w:type="dxa"/>
-          </w:tcPr>
-          <w:p>
-            <w:r>
-              <w:t xml:space="preserve"> </w:t>
-            </w:r>
-          </w:p>
-        </w:tc>
-        <w:tc>
-          <w:tcPr>
-            <w:tcW w:w="1843" w:type="dxa"/>
-          </w:tcPr>
-          <w:p>
-            <w:r>
-              <w:t xml:space="preserve"> </w:t>
+            <w:r>
+              <w:rPr>
+                <w:rFonts w:eastAsia="Calibri" w:cs=""/>
+                <w:kern w:val="0"/>
+                <w:sz w:val="22"/>
+                <w:szCs w:val="22"/>
+                <w:lang w:val="it-IT" w:eastAsia="en-US" w:bidi="ar-SA"/>
+              </w:rPr>
+              <w:t>6.5</w:t>
             </w:r>
           </w:p>
         </w:tc>
       </w:tr>
       <w:tr>
         <w:trPr>
-          <w:trHeight w:val="20"/>
+          <w:trHeight w:val="20" w:hRule="atLeast"/>
         </w:trPr>
         <w:tc>
           <w:tcPr>
             <w:tcW w:w="1271" w:type="dxa"/>
-          </w:tcPr>
-          <w:p>
-            <w:r>
+            <w:tcBorders/>
+          </w:tcPr>
+          <w:p>
+            <w:pPr>
+              <w:pStyle w:val="Normal"/>
+              <w:widowControl/>
+              <w:spacing w:lineRule="auto" w:line="240" w:before="0" w:after="0"/>
+              <w:jc w:val="left"/>
+              <w:rPr>
+                <w:rFonts w:ascii="Calibri" w:hAnsi="Calibri" w:eastAsia="Calibri" w:cs=""/>
+                <w:kern w:val="0"/>
+                <w:sz w:val="22"/>
+                <w:szCs w:val="22"/>
+                <w:lang w:val="it-IT" w:eastAsia="en-US" w:bidi="ar-SA"/>
+              </w:rPr>
+            </w:pPr>
+            <w:r>
+              <w:rPr>
+                <w:rFonts w:eastAsia="Calibri" w:cs=""/>
+                <w:kern w:val="0"/>
+                <w:sz w:val="22"/>
+                <w:szCs w:val="22"/>
+                <w:lang w:val="it-IT" w:eastAsia="en-US" w:bidi="ar-SA"/>
+              </w:rPr>
               <w:t>4</w:t>
             </w:r>
           </w:p>
         </w:tc>
         <w:tc>
           <w:tcPr>
+            <w:tcW w:w="1842" w:type="dxa"/>
+            <w:tcBorders/>
+          </w:tcPr>
+          <w:p>
+            <w:pPr>
+              <w:pStyle w:val="Normal"/>
+              <w:widowControl/>
+              <w:spacing w:lineRule="auto" w:line="240" w:before="0" w:after="0"/>
+              <w:jc w:val="left"/>
+              <w:rPr>
+                <w:rFonts w:ascii="Calibri" w:hAnsi="Calibri" w:eastAsia="Calibri" w:cs=""/>
+                <w:kern w:val="0"/>
+                <w:sz w:val="22"/>
+                <w:szCs w:val="22"/>
+                <w:lang w:val="it-IT" w:eastAsia="en-US" w:bidi="ar-SA"/>
+              </w:rPr>
+            </w:pPr>
+            <w:r>
+              <w:rPr>
+                <w:rFonts w:eastAsia="Calibri" w:cs=""/>
+                <w:kern w:val="0"/>
+                <w:sz w:val="22"/>
+                <w:szCs w:val="22"/>
+                <w:lang w:val="it-IT" w:eastAsia="en-US" w:bidi="ar-SA"/>
+              </w:rPr>
+              <w:t xml:space="preserve"> </w:t>
+            </w:r>
+            <w:r>
+              <w:rPr>
+                <w:rFonts w:eastAsia="Calibri" w:cs=""/>
+                <w:kern w:val="0"/>
+                <w:sz w:val="22"/>
+                <w:szCs w:val="22"/>
+                <w:lang w:val="it-IT" w:eastAsia="en-US" w:bidi="ar-SA"/>
+              </w:rPr>
+              <w:t>12184731</w:t>
+            </w:r>
+          </w:p>
+        </w:tc>
+        <w:tc>
+          <w:tcPr>
+            <w:tcW w:w="1844" w:type="dxa"/>
+            <w:tcBorders/>
+          </w:tcPr>
+          <w:p>
+            <w:pPr>
+              <w:pStyle w:val="Normal"/>
+              <w:widowControl/>
+              <w:spacing w:lineRule="auto" w:line="240" w:before="0" w:after="0"/>
+              <w:jc w:val="left"/>
+              <w:rPr>
+                <w:rFonts w:ascii="Calibri" w:hAnsi="Calibri" w:eastAsia="Calibri" w:cs=""/>
+                <w:kern w:val="0"/>
+                <w:sz w:val="22"/>
+                <w:szCs w:val="22"/>
+                <w:lang w:val="it-IT" w:eastAsia="en-US" w:bidi="ar-SA"/>
+              </w:rPr>
+            </w:pPr>
+            <w:r>
+              <w:rPr>
+                <w:rFonts w:eastAsia="Calibri" w:cs=""/>
+                <w:kern w:val="0"/>
+                <w:sz w:val="22"/>
+                <w:szCs w:val="22"/>
+                <w:lang w:val="it-IT" w:eastAsia="en-US" w:bidi="ar-SA"/>
+              </w:rPr>
+              <w:t xml:space="preserve"> </w:t>
+            </w:r>
+            <w:r>
+              <w:rPr>
+                <w:rFonts w:eastAsia="Calibri" w:cs=""/>
+                <w:kern w:val="0"/>
+                <w:sz w:val="22"/>
+                <w:szCs w:val="22"/>
+                <w:lang w:val="it-IT" w:eastAsia="en-US" w:bidi="ar-SA"/>
+              </w:rPr>
+              <w:t>86</w:t>
+            </w:r>
+          </w:p>
+        </w:tc>
+        <w:tc>
+          <w:tcPr>
+            <w:tcW w:w="2693" w:type="dxa"/>
+            <w:tcBorders/>
+          </w:tcPr>
+          <w:p>
+            <w:pPr>
+              <w:pStyle w:val="Normal"/>
+              <w:widowControl/>
+              <w:spacing w:lineRule="auto" w:line="240" w:before="0" w:after="0"/>
+              <w:jc w:val="left"/>
+              <w:rPr>
+                <w:rFonts w:ascii="Calibri" w:hAnsi="Calibri" w:eastAsia="Calibri" w:cs=""/>
+                <w:kern w:val="0"/>
+                <w:sz w:val="22"/>
+                <w:szCs w:val="22"/>
+                <w:lang w:val="it-IT" w:eastAsia="en-US" w:bidi="ar-SA"/>
+              </w:rPr>
+            </w:pPr>
+            <w:r>
+              <w:rPr>
+                <w:rFonts w:eastAsia="Calibri" w:cs=""/>
+                <w:kern w:val="0"/>
+                <w:sz w:val="22"/>
+                <w:szCs w:val="22"/>
+                <w:lang w:val="it-IT" w:eastAsia="en-US" w:bidi="ar-SA"/>
+              </w:rPr>
+              <w:t xml:space="preserve"> </w:t>
+            </w:r>
+            <w:r>
+              <w:rPr>
+                <w:rFonts w:eastAsia="Calibri" w:cs=""/>
+                <w:kern w:val="0"/>
+                <w:sz w:val="22"/>
+                <w:szCs w:val="22"/>
+                <w:lang w:val="it-IT" w:eastAsia="en-US" w:bidi="ar-SA"/>
+              </w:rPr>
+              <w:t>11609600</w:t>
+            </w:r>
+          </w:p>
+        </w:tc>
+        <w:tc>
+          <w:tcPr>
             <w:tcW w:w="1843" w:type="dxa"/>
-          </w:tcPr>
-          <w:p>
-            <w:r>
+            <w:tcBorders/>
+          </w:tcPr>
+          <w:p>
+            <w:pPr>
+              <w:pStyle w:val="Normal"/>
+              <w:widowControl/>
+              <w:spacing w:lineRule="auto" w:line="240" w:before="0" w:after="0"/>
+              <w:jc w:val="left"/>
+              <w:rPr>
+                <w:rFonts w:ascii="Calibri" w:hAnsi="Calibri" w:eastAsia="Calibri" w:cs=""/>
+                <w:kern w:val="0"/>
+                <w:sz w:val="22"/>
+                <w:szCs w:val="22"/>
+                <w:lang w:val="it-IT" w:eastAsia="en-US" w:bidi="ar-SA"/>
+              </w:rPr>
+            </w:pPr>
+            <w:r>
+              <w:rPr>
+                <w:rFonts w:eastAsia="Calibri" w:cs=""/>
+                <w:kern w:val="0"/>
+                <w:sz w:val="22"/>
+                <w:szCs w:val="22"/>
+                <w:lang w:val="it-IT" w:eastAsia="en-US" w:bidi="ar-SA"/>
+              </w:rPr>
               <w:t xml:space="preserve"> </w:t>
             </w:r>
-          </w:p>
-        </w:tc>
-        <w:tc>
-          <w:tcPr>
-            <w:tcW w:w="1843" w:type="dxa"/>
-          </w:tcPr>
-          <w:p>
-            <w:r>
-              <w:t xml:space="preserve"> </w:t>
-            </w:r>
-          </w:p>
-        </w:tc>
-        <w:tc>
-          <w:tcPr>
-            <w:tcW w:w="2693" w:type="dxa"/>
-          </w:tcPr>
-          <w:p>
-            <w:r>
-              <w:t xml:space="preserve"> </w:t>
-            </w:r>
-          </w:p>
-        </w:tc>
-        <w:tc>
-          <w:tcPr>
-            <w:tcW w:w="1843" w:type="dxa"/>
-          </w:tcPr>
-          <w:p>
-            <w:r>
-              <w:t xml:space="preserve"> </w:t>
+            <w:r>
+              <w:rPr>
+                <w:rFonts w:eastAsia="Calibri" w:cs=""/>
+                <w:kern w:val="0"/>
+                <w:sz w:val="22"/>
+                <w:szCs w:val="22"/>
+                <w:lang w:val="it-IT" w:eastAsia="en-US" w:bidi="ar-SA"/>
+              </w:rPr>
+              <w:t>3.4</w:t>
             </w:r>
           </w:p>
         </w:tc>
       </w:tr>
       <w:tr>
         <w:trPr>
-          <w:trHeight w:val="20"/>
+          <w:trHeight w:val="20" w:hRule="atLeast"/>
         </w:trPr>
         <w:tc>
           <w:tcPr>
             <w:tcW w:w="1271" w:type="dxa"/>
-          </w:tcPr>
-          <w:p>
-            <w:r>
+            <w:tcBorders/>
+          </w:tcPr>
+          <w:p>
+            <w:pPr>
+              <w:pStyle w:val="Normal"/>
+              <w:widowControl/>
+              <w:spacing w:lineRule="auto" w:line="240" w:before="0" w:after="0"/>
+              <w:jc w:val="left"/>
+              <w:rPr>
+                <w:rFonts w:ascii="Calibri" w:hAnsi="Calibri" w:eastAsia="Calibri" w:cs=""/>
+                <w:kern w:val="0"/>
+                <w:sz w:val="22"/>
+                <w:szCs w:val="22"/>
+                <w:lang w:val="it-IT" w:eastAsia="en-US" w:bidi="ar-SA"/>
+              </w:rPr>
+            </w:pPr>
+            <w:r>
+              <w:rPr>
+                <w:rFonts w:eastAsia="Calibri" w:cs=""/>
+                <w:kern w:val="0"/>
+                <w:sz w:val="22"/>
+                <w:szCs w:val="22"/>
+                <w:lang w:val="it-IT" w:eastAsia="en-US" w:bidi="ar-SA"/>
+              </w:rPr>
               <w:t>8</w:t>
             </w:r>
           </w:p>
         </w:tc>
         <w:tc>
           <w:tcPr>
+            <w:tcW w:w="1842" w:type="dxa"/>
+            <w:tcBorders/>
+          </w:tcPr>
+          <w:p>
+            <w:pPr>
+              <w:pStyle w:val="Normal"/>
+              <w:widowControl/>
+              <w:spacing w:lineRule="auto" w:line="240" w:before="0" w:after="0"/>
+              <w:jc w:val="left"/>
+              <w:rPr>
+                <w:rFonts w:ascii="Calibri" w:hAnsi="Calibri" w:eastAsia="Calibri" w:cs=""/>
+                <w:kern w:val="0"/>
+                <w:sz w:val="22"/>
+                <w:szCs w:val="22"/>
+                <w:lang w:val="it-IT" w:eastAsia="en-US" w:bidi="ar-SA"/>
+              </w:rPr>
+            </w:pPr>
+            <w:r>
+              <w:rPr>
+                <w:rFonts w:eastAsia="Calibri" w:cs=""/>
+                <w:kern w:val="0"/>
+                <w:sz w:val="22"/>
+                <w:szCs w:val="22"/>
+                <w:lang w:val="it-IT" w:eastAsia="en-US" w:bidi="ar-SA"/>
+              </w:rPr>
+              <w:t xml:space="preserve"> </w:t>
+            </w:r>
+            <w:r>
+              <w:rPr>
+                <w:rFonts w:eastAsia="Calibri" w:cs=""/>
+                <w:kern w:val="0"/>
+                <w:sz w:val="22"/>
+                <w:szCs w:val="22"/>
+                <w:lang w:val="it-IT" w:eastAsia="en-US" w:bidi="ar-SA"/>
+              </w:rPr>
+              <w:t>12184731</w:t>
+            </w:r>
+          </w:p>
+        </w:tc>
+        <w:tc>
+          <w:tcPr>
+            <w:tcW w:w="1844" w:type="dxa"/>
+            <w:tcBorders/>
+          </w:tcPr>
+          <w:p>
+            <w:pPr>
+              <w:pStyle w:val="Normal"/>
+              <w:widowControl/>
+              <w:spacing w:lineRule="auto" w:line="240" w:before="0" w:after="0"/>
+              <w:jc w:val="left"/>
+              <w:rPr>
+                <w:rFonts w:ascii="Calibri" w:hAnsi="Calibri" w:eastAsia="Calibri" w:cs=""/>
+                <w:kern w:val="0"/>
+                <w:sz w:val="22"/>
+                <w:szCs w:val="22"/>
+                <w:lang w:val="it-IT" w:eastAsia="en-US" w:bidi="ar-SA"/>
+              </w:rPr>
+            </w:pPr>
+            <w:r>
+              <w:rPr>
+                <w:rFonts w:eastAsia="Calibri" w:cs=""/>
+                <w:kern w:val="0"/>
+                <w:sz w:val="22"/>
+                <w:szCs w:val="22"/>
+                <w:lang w:val="it-IT" w:eastAsia="en-US" w:bidi="ar-SA"/>
+              </w:rPr>
+              <w:t xml:space="preserve"> </w:t>
+            </w:r>
+            <w:r>
+              <w:rPr>
+                <w:rFonts w:eastAsia="Calibri" w:cs=""/>
+                <w:kern w:val="0"/>
+                <w:sz w:val="22"/>
+                <w:szCs w:val="22"/>
+                <w:lang w:val="it-IT" w:eastAsia="en-US" w:bidi="ar-SA"/>
+              </w:rPr>
+              <w:t>46</w:t>
+            </w:r>
+          </w:p>
+        </w:tc>
+        <w:tc>
+          <w:tcPr>
+            <w:tcW w:w="2693" w:type="dxa"/>
+            <w:tcBorders/>
+          </w:tcPr>
+          <w:p>
+            <w:pPr>
+              <w:pStyle w:val="Normal"/>
+              <w:widowControl/>
+              <w:spacing w:lineRule="auto" w:line="240" w:before="0" w:after="0"/>
+              <w:jc w:val="left"/>
+              <w:rPr>
+                <w:rFonts w:ascii="Calibri" w:hAnsi="Calibri" w:eastAsia="Calibri" w:cs=""/>
+                <w:kern w:val="0"/>
+                <w:sz w:val="22"/>
+                <w:szCs w:val="22"/>
+                <w:lang w:val="it-IT" w:eastAsia="en-US" w:bidi="ar-SA"/>
+              </w:rPr>
+            </w:pPr>
+            <w:r>
+              <w:rPr>
+                <w:rFonts w:eastAsia="Calibri" w:cs=""/>
+                <w:kern w:val="0"/>
+                <w:sz w:val="22"/>
+                <w:szCs w:val="22"/>
+                <w:lang w:val="it-IT" w:eastAsia="en-US" w:bidi="ar-SA"/>
+              </w:rPr>
+              <w:t xml:space="preserve"> </w:t>
+            </w:r>
+            <w:r>
+              <w:rPr>
+                <w:rFonts w:eastAsia="Calibri" w:cs=""/>
+                <w:kern w:val="0"/>
+                <w:sz w:val="22"/>
+                <w:szCs w:val="22"/>
+                <w:lang w:val="it-IT" w:eastAsia="en-US" w:bidi="ar-SA"/>
+              </w:rPr>
+              <w:t>11386624</w:t>
+            </w:r>
+          </w:p>
+        </w:tc>
+        <w:tc>
+          <w:tcPr>
             <w:tcW w:w="1843" w:type="dxa"/>
-          </w:tcPr>
-          <w:p>
-            <w:r>
+            <w:tcBorders/>
+          </w:tcPr>
+          <w:p>
+            <w:pPr>
+              <w:pStyle w:val="Normal"/>
+              <w:widowControl/>
+              <w:spacing w:lineRule="auto" w:line="240" w:before="0" w:after="0"/>
+              <w:jc w:val="left"/>
+              <w:rPr>
+                <w:rFonts w:ascii="Calibri" w:hAnsi="Calibri" w:eastAsia="Calibri" w:cs=""/>
+                <w:kern w:val="0"/>
+                <w:sz w:val="22"/>
+                <w:szCs w:val="22"/>
+                <w:lang w:val="it-IT" w:eastAsia="en-US" w:bidi="ar-SA"/>
+              </w:rPr>
+            </w:pPr>
+            <w:r>
+              <w:rPr>
+                <w:rFonts w:eastAsia="Calibri" w:cs=""/>
+                <w:kern w:val="0"/>
+                <w:sz w:val="22"/>
+                <w:szCs w:val="22"/>
+                <w:lang w:val="it-IT" w:eastAsia="en-US" w:bidi="ar-SA"/>
+              </w:rPr>
               <w:t xml:space="preserve"> </w:t>
             </w:r>
-          </w:p>
-        </w:tc>
-        <w:tc>
-          <w:tcPr>
-            <w:tcW w:w="1843" w:type="dxa"/>
-          </w:tcPr>
-          <w:p>
-            <w:r>
-              <w:t xml:space="preserve"> </w:t>
-            </w:r>
-          </w:p>
-        </w:tc>
-        <w:tc>
-          <w:tcPr>
-            <w:tcW w:w="2693" w:type="dxa"/>
-          </w:tcPr>
-          <w:p>
-            <w:r>
-              <w:t xml:space="preserve"> </w:t>
-            </w:r>
-          </w:p>
-        </w:tc>
-        <w:tc>
-          <w:tcPr>
-            <w:tcW w:w="1843" w:type="dxa"/>
-          </w:tcPr>
-          <w:p>
-            <w:r>
-              <w:t xml:space="preserve"> </w:t>
+            <w:r>
+              <w:rPr>
+                <w:rFonts w:eastAsia="Calibri" w:cs=""/>
+                <w:kern w:val="0"/>
+                <w:sz w:val="22"/>
+                <w:szCs w:val="22"/>
+                <w:lang w:val="it-IT" w:eastAsia="en-US" w:bidi="ar-SA"/>
+              </w:rPr>
+              <w:t>2.0</w:t>
             </w:r>
           </w:p>
         </w:tc>
       </w:tr>
       <w:tr>
         <w:trPr>
-          <w:trHeight w:val="20"/>
+          <w:trHeight w:val="20" w:hRule="atLeast"/>
         </w:trPr>
         <w:tc>
           <w:tcPr>
             <w:tcW w:w="1271" w:type="dxa"/>
-          </w:tcPr>
-          <w:p>
-            <w:r>
+            <w:tcBorders/>
+          </w:tcPr>
+          <w:p>
+            <w:pPr>
+              <w:pStyle w:val="Normal"/>
+              <w:widowControl/>
+              <w:spacing w:lineRule="auto" w:line="240" w:before="0" w:after="0"/>
+              <w:jc w:val="left"/>
+              <w:rPr>
+                <w:rFonts w:ascii="Calibri" w:hAnsi="Calibri" w:eastAsia="Calibri" w:cs=""/>
+                <w:kern w:val="0"/>
+                <w:sz w:val="22"/>
+                <w:szCs w:val="22"/>
+                <w:lang w:val="it-IT" w:eastAsia="en-US" w:bidi="ar-SA"/>
+              </w:rPr>
+            </w:pPr>
+            <w:r>
+              <w:rPr>
+                <w:rFonts w:eastAsia="Calibri" w:cs=""/>
+                <w:kern w:val="0"/>
+                <w:sz w:val="22"/>
+                <w:szCs w:val="22"/>
+                <w:lang w:val="it-IT" w:eastAsia="en-US" w:bidi="ar-SA"/>
+              </w:rPr>
               <w:t>16</w:t>
             </w:r>
           </w:p>
         </w:tc>
         <w:tc>
           <w:tcPr>
+            <w:tcW w:w="1842" w:type="dxa"/>
+            <w:tcBorders/>
+          </w:tcPr>
+          <w:p>
+            <w:pPr>
+              <w:pStyle w:val="Normal"/>
+              <w:widowControl/>
+              <w:spacing w:lineRule="auto" w:line="240" w:before="0" w:after="0"/>
+              <w:jc w:val="left"/>
+              <w:rPr>
+                <w:rFonts w:ascii="Calibri" w:hAnsi="Calibri" w:eastAsia="Calibri" w:cs=""/>
+                <w:kern w:val="0"/>
+                <w:sz w:val="22"/>
+                <w:szCs w:val="22"/>
+                <w:lang w:val="it-IT" w:eastAsia="en-US" w:bidi="ar-SA"/>
+              </w:rPr>
+            </w:pPr>
+            <w:r>
+              <w:rPr>
+                <w:rFonts w:eastAsia="Calibri" w:cs=""/>
+                <w:kern w:val="0"/>
+                <w:sz w:val="22"/>
+                <w:szCs w:val="22"/>
+                <w:lang w:val="it-IT" w:eastAsia="en-US" w:bidi="ar-SA"/>
+              </w:rPr>
+              <w:t xml:space="preserve"> </w:t>
+            </w:r>
+            <w:r>
+              <w:rPr>
+                <w:rFonts w:eastAsia="Calibri" w:cs=""/>
+                <w:kern w:val="0"/>
+                <w:sz w:val="22"/>
+                <w:szCs w:val="22"/>
+                <w:lang w:val="it-IT" w:eastAsia="en-US" w:bidi="ar-SA"/>
+              </w:rPr>
+              <w:t>12184731</w:t>
+            </w:r>
+          </w:p>
+        </w:tc>
+        <w:tc>
+          <w:tcPr>
+            <w:tcW w:w="1844" w:type="dxa"/>
+            <w:tcBorders/>
+          </w:tcPr>
+          <w:p>
+            <w:pPr>
+              <w:pStyle w:val="Normal"/>
+              <w:widowControl/>
+              <w:spacing w:lineRule="auto" w:line="240" w:before="0" w:after="0"/>
+              <w:jc w:val="left"/>
+              <w:rPr>
+                <w:rFonts w:ascii="Calibri" w:hAnsi="Calibri" w:eastAsia="Calibri" w:cs=""/>
+                <w:kern w:val="0"/>
+                <w:sz w:val="22"/>
+                <w:szCs w:val="22"/>
+                <w:lang w:val="it-IT" w:eastAsia="en-US" w:bidi="ar-SA"/>
+              </w:rPr>
+            </w:pPr>
+            <w:r>
+              <w:rPr>
+                <w:rFonts w:eastAsia="Calibri" w:cs="" w:ascii="Calibri" w:hAnsi="Calibri"/>
+                <w:kern w:val="0"/>
+                <w:sz w:val="22"/>
+                <w:szCs w:val="22"/>
+                <w:lang w:val="it-IT" w:eastAsia="en-US" w:bidi="ar-SA"/>
+              </w:rPr>
+              <w:t xml:space="preserve"> </w:t>
+            </w:r>
+            <w:r>
+              <w:rPr>
+                <w:rFonts w:eastAsia="Calibri" w:cs="" w:ascii="Calibri" w:hAnsi="Calibri"/>
+                <w:kern w:val="0"/>
+                <w:sz w:val="22"/>
+                <w:szCs w:val="22"/>
+                <w:lang w:val="it-IT" w:eastAsia="en-US" w:bidi="ar-SA"/>
+              </w:rPr>
+              <w:t>28</w:t>
+            </w:r>
+          </w:p>
+        </w:tc>
+        <w:tc>
+          <w:tcPr>
+            <w:tcW w:w="2693" w:type="dxa"/>
+            <w:tcBorders/>
+          </w:tcPr>
+          <w:p>
+            <w:pPr>
+              <w:pStyle w:val="Normal"/>
+              <w:widowControl/>
+              <w:spacing w:lineRule="auto" w:line="240" w:before="0" w:after="0"/>
+              <w:jc w:val="left"/>
+              <w:rPr>
+                <w:rFonts w:ascii="Calibri" w:hAnsi="Calibri" w:eastAsia="Calibri" w:cs=""/>
+                <w:kern w:val="0"/>
+                <w:sz w:val="22"/>
+                <w:szCs w:val="22"/>
+                <w:lang w:val="it-IT" w:eastAsia="en-US" w:bidi="ar-SA"/>
+              </w:rPr>
+            </w:pPr>
+            <w:r>
+              <w:rPr>
+                <w:rFonts w:eastAsia="Calibri" w:cs=""/>
+                <w:kern w:val="0"/>
+                <w:sz w:val="22"/>
+                <w:szCs w:val="22"/>
+                <w:lang w:val="it-IT" w:eastAsia="en-US" w:bidi="ar-SA"/>
+              </w:rPr>
+              <w:t xml:space="preserve"> </w:t>
+            </w:r>
+            <w:r>
+              <w:rPr>
+                <w:rFonts w:eastAsia="Calibri" w:cs=""/>
+                <w:kern w:val="0"/>
+                <w:sz w:val="22"/>
+                <w:szCs w:val="22"/>
+                <w:lang w:val="it-IT" w:eastAsia="en-US" w:bidi="ar-SA"/>
+              </w:rPr>
+              <w:t>11577088</w:t>
+            </w:r>
+          </w:p>
+        </w:tc>
+        <w:tc>
+          <w:tcPr>
             <w:tcW w:w="1843" w:type="dxa"/>
-          </w:tcPr>
-          <w:p>
-            <w:r>
+            <w:tcBorders/>
+          </w:tcPr>
+          <w:p>
+            <w:pPr>
+              <w:pStyle w:val="Normal"/>
+              <w:widowControl/>
+              <w:spacing w:lineRule="auto" w:line="240" w:before="0" w:after="0"/>
+              <w:jc w:val="left"/>
+              <w:rPr>
+                <w:rFonts w:ascii="Calibri" w:hAnsi="Calibri" w:eastAsia="Calibri" w:cs=""/>
+                <w:kern w:val="0"/>
+                <w:sz w:val="22"/>
+                <w:szCs w:val="22"/>
+                <w:lang w:val="it-IT" w:eastAsia="en-US" w:bidi="ar-SA"/>
+              </w:rPr>
+            </w:pPr>
+            <w:r>
+              <w:rPr>
+                <w:rFonts w:eastAsia="Calibri" w:cs=""/>
+                <w:kern w:val="0"/>
+                <w:sz w:val="22"/>
+                <w:szCs w:val="22"/>
+                <w:lang w:val="it-IT" w:eastAsia="en-US" w:bidi="ar-SA"/>
+              </w:rPr>
               <w:t xml:space="preserve"> </w:t>
             </w:r>
-          </w:p>
-        </w:tc>
-        <w:tc>
-          <w:tcPr>
-            <w:tcW w:w="1843" w:type="dxa"/>
-          </w:tcPr>
-          <w:p>
-            <w:r>
-              <w:t xml:space="preserve"> </w:t>
-            </w:r>
-          </w:p>
-        </w:tc>
-        <w:tc>
-          <w:tcPr>
-            <w:tcW w:w="2693" w:type="dxa"/>
-          </w:tcPr>
-          <w:p>
-            <w:r>
-              <w:t xml:space="preserve"> </w:t>
-            </w:r>
-          </w:p>
-        </w:tc>
-        <w:tc>
-          <w:tcPr>
-            <w:tcW w:w="1843" w:type="dxa"/>
-          </w:tcPr>
-          <w:p/>
+            <w:r>
+              <w:rPr>
+                <w:rFonts w:eastAsia="Calibri" w:cs=""/>
+                <w:kern w:val="0"/>
+                <w:sz w:val="22"/>
+                <w:szCs w:val="22"/>
+                <w:lang w:val="it-IT" w:eastAsia="en-US" w:bidi="ar-SA"/>
+              </w:rPr>
+              <w:t>1.2</w:t>
+            </w:r>
+          </w:p>
         </w:tc>
       </w:tr>
     </w:tbl>
-    <w:p/>
     <w:p>
       <w:pPr>
+        <w:pStyle w:val="Normal"/>
+        <w:rPr/>
+      </w:pPr>
+      <w:r>
+        <w:rPr/>
+      </w:r>
+    </w:p>
+    <w:p>
+      <w:pPr>
+        <w:pStyle w:val="Normal"/>
         <w:rPr>
           <w:sz w:val="20"/>
           <w:szCs w:val="20"/>
@@ -939,17 +1313,7 @@
           <w:szCs w:val="20"/>
           <w:lang w:val="en-US"/>
         </w:rPr>
-        <w:t>TEST 2</w:t>
-      </w:r>
-      <w:r>
-        <w:rPr>
-          <w:b/>
-          <w:bCs/>
-          <w:sz w:val="20"/>
-          <w:szCs w:val="20"/>
-          <w:lang w:val="en-US"/>
-        </w:rPr>
-        <w:t xml:space="preserve">: </w:t>
+        <w:t xml:space="preserve">TEST 2: </w:t>
       </w:r>
       <w:r>
         <w:rPr>
@@ -957,31 +1321,7 @@
           <w:szCs w:val="20"/>
           <w:lang w:val="en-US"/>
         </w:rPr>
-        <w:t xml:space="preserve">The goal of this test is to </w:t>
-      </w:r>
-      <w:r>
-        <w:rPr>
-          <w:sz w:val="20"/>
-          <w:szCs w:val="20"/>
-          <w:lang w:val="en-US"/>
-        </w:rPr>
-        <w:t xml:space="preserve">assess how the approximation algorithm scales with </w:t>
-      </w:r>
-      <w:r>
-        <w:rPr>
-          <w:sz w:val="20"/>
-          <w:szCs w:val="20"/>
-          <w:lang w:val="en-US"/>
-        </w:rPr>
-        <w:t>respect to the input size</w:t>
-      </w:r>
-      <w:r>
-        <w:rPr>
-          <w:sz w:val="20"/>
-          <w:szCs w:val="20"/>
-          <w:lang w:val="en-US"/>
-        </w:rPr>
-        <w:t xml:space="preserve"> and to show that it can efficiently handle large inputs. To this purpose you will use the orkutXM.txt datasets for increasing values of X. </w:t>
+        <w:t xml:space="preserve">The goal of this test is to assess how the approximation algorithm scales with respect to the input size and to show that it can efficiently handle large inputs. To this purpose you will use the orkutXM.txt datasets for increasing values of X. </w:t>
       </w:r>
       <w:r>
         <w:rPr>
@@ -1005,25 +1345,38 @@
       <w:tblPr>
         <w:tblStyle w:val="TableGrid"/>
         <w:tblW w:w="6799" w:type="dxa"/>
-        <w:tblLook w:val="04A0" w:firstRow="1" w:lastRow="0" w:firstColumn="1" w:lastColumn="0" w:noHBand="0" w:noVBand="1"/>
+        <w:jc w:val="left"/>
+        <w:tblInd w:w="0" w:type="dxa"/>
+        <w:tblLayout w:type="fixed"/>
+        <w:tblCellMar>
+          <w:top w:w="0" w:type="dxa"/>
+          <w:left w:w="108" w:type="dxa"/>
+          <w:bottom w:w="0" w:type="dxa"/>
+          <w:right w:w="108" w:type="dxa"/>
+        </w:tblCellMar>
+        <w:tblLook w:val="04a0" w:noHBand="0" w:noVBand="1" w:firstColumn="1" w:lastRow="0" w:lastColumn="0" w:firstRow="1"/>
       </w:tblPr>
       <w:tblGrid>
-        <w:gridCol w:w="1555"/>
+        <w:gridCol w:w="1554"/>
         <w:gridCol w:w="2976"/>
-        <w:gridCol w:w="2268"/>
+        <w:gridCol w:w="2269"/>
       </w:tblGrid>
       <w:tr>
         <w:trPr>
-          <w:trHeight w:val="20"/>
+          <w:trHeight w:val="20" w:hRule="atLeast"/>
         </w:trPr>
         <w:tc>
           <w:tcPr>
             <w:tcW w:w="6799" w:type="dxa"/>
             <w:gridSpan w:val="3"/>
+            <w:tcBorders/>
             <w:vAlign w:val="center"/>
           </w:tcPr>
           <w:p>
             <w:pPr>
+              <w:pStyle w:val="Normal"/>
+              <w:widowControl/>
+              <w:spacing w:lineRule="auto" w:line="240" w:before="0" w:after="0"/>
               <w:jc w:val="center"/>
               <w:rPr>
                 <w:b/>
@@ -1034,11 +1387,13 @@
             </w:pPr>
             <w:r>
               <w:rPr>
+                <w:rFonts w:eastAsia="Calibri" w:cs=""/>
                 <w:b/>
                 <w:color w:val="FF0000"/>
-                <w:sz w:val="20"/>
-                <w:szCs w:val="20"/>
-                <w:lang w:val="en-US"/>
+                <w:kern w:val="0"/>
+                <w:sz w:val="20"/>
+                <w:szCs w:val="20"/>
+                <w:lang w:val="en-US" w:eastAsia="en-US" w:bidi="ar-SA"/>
               </w:rPr>
               <w:t>SCALABILITY WITH RESPECT TO INPUT SIZE</w:t>
             </w:r>
@@ -1047,16 +1402,21 @@
       </w:tr>
       <w:tr>
         <w:trPr>
-          <w:trHeight w:val="20"/>
+          <w:trHeight w:val="20" w:hRule="atLeast"/>
         </w:trPr>
         <w:tc>
           <w:tcPr>
-            <w:tcW w:w="1555" w:type="dxa"/>
+            <w:tcW w:w="1554" w:type="dxa"/>
             <w:vMerge w:val="restart"/>
+            <w:tcBorders/>
             <w:vAlign w:val="center"/>
           </w:tcPr>
           <w:p>
             <w:pPr>
+              <w:pStyle w:val="Normal"/>
+              <w:widowControl/>
+              <w:spacing w:lineRule="auto" w:line="240" w:before="0" w:after="0"/>
+              <w:jc w:val="left"/>
               <w:rPr>
                 <w:b/>
                 <w:sz w:val="20"/>
@@ -1065,9 +1425,12 @@
             </w:pPr>
             <w:r>
               <w:rPr>
+                <w:rFonts w:eastAsia="Calibri" w:cs=""/>
                 <w:b/>
-                <w:sz w:val="20"/>
-                <w:szCs w:val="20"/>
+                <w:kern w:val="0"/>
+                <w:sz w:val="20"/>
+                <w:szCs w:val="20"/>
+                <w:lang w:val="it-IT" w:eastAsia="en-US" w:bidi="ar-SA"/>
               </w:rPr>
               <w:t>Dataset</w:t>
             </w:r>
@@ -1075,11 +1438,15 @@
         </w:tc>
         <w:tc>
           <w:tcPr>
-            <w:tcW w:w="5244" w:type="dxa"/>
+            <w:tcW w:w="5245" w:type="dxa"/>
             <w:gridSpan w:val="2"/>
-          </w:tcPr>
-          <w:p>
-            <w:pPr>
+            <w:tcBorders/>
+          </w:tcPr>
+          <w:p>
+            <w:pPr>
+              <w:pStyle w:val="Normal"/>
+              <w:widowControl/>
+              <w:spacing w:lineRule="auto" w:line="240" w:before="0" w:after="0"/>
               <w:jc w:val="center"/>
               <w:rPr>
                 <w:b/>
@@ -1090,49 +1457,38 @@
             </w:pPr>
             <w:r>
               <w:rPr>
+                <w:rFonts w:eastAsia="Calibri" w:cs=""/>
                 <w:b/>
+                <w:kern w:val="0"/>
+                <w:sz w:val="20"/>
+                <w:szCs w:val="20"/>
+                <w:lang w:val="en-US" w:eastAsia="en-US" w:bidi="ar-SA"/>
+              </w:rPr>
+              <w:t>Approximation through Node Coloring</w:t>
+            </w:r>
+          </w:p>
+          <w:p>
+            <w:pPr>
+              <w:pStyle w:val="Normal"/>
+              <w:widowControl/>
+              <w:spacing w:lineRule="auto" w:line="240" w:before="0" w:after="0"/>
+              <w:jc w:val="center"/>
+              <w:rPr>
+                <w:b/>
                 <w:sz w:val="20"/>
                 <w:szCs w:val="20"/>
                 <w:lang w:val="en-US"/>
               </w:rPr>
-              <w:t>Approximatio</w:t>
-            </w:r>
-            <w:r>
-              <w:rPr>
-                <w:b/>
-                <w:sz w:val="20"/>
-                <w:szCs w:val="20"/>
-                <w:lang w:val="en-US"/>
-              </w:rPr>
-              <w:t>n</w:t>
-            </w:r>
-            <w:r>
-              <w:rPr>
-                <w:b/>
-                <w:sz w:val="20"/>
-                <w:szCs w:val="20"/>
-                <w:lang w:val="en-US"/>
-              </w:rPr>
-              <w:t xml:space="preserve"> through Node Coloring</w:t>
-            </w:r>
-          </w:p>
-          <w:p>
-            <w:pPr>
-              <w:jc w:val="center"/>
-              <w:rPr>
-                <w:b/>
-                <w:sz w:val="20"/>
-                <w:szCs w:val="20"/>
-                <w:lang w:val="en-US"/>
-              </w:rPr>
-            </w:pPr>
-            <w:r>
-              <w:rPr>
+            </w:pPr>
+            <w:r>
+              <w:rPr>
+                <w:rFonts w:eastAsia="Calibri" w:cs=""/>
                 <w:b/>
                 <w:color w:val="FF0000"/>
-                <w:sz w:val="20"/>
-                <w:szCs w:val="20"/>
-                <w:lang w:val="en-US"/>
+                <w:kern w:val="0"/>
+                <w:sz w:val="20"/>
+                <w:szCs w:val="20"/>
+                <w:lang w:val="en-US" w:eastAsia="en-US" w:bidi="ar-SA"/>
               </w:rPr>
               <w:t>C=8 colors, R=3 runs, 8 executors</w:t>
             </w:r>
@@ -1141,29 +1497,47 @@
       </w:tr>
       <w:tr>
         <w:trPr>
-          <w:trHeight w:val="20"/>
+          <w:trHeight w:val="20" w:hRule="atLeast"/>
         </w:trPr>
         <w:tc>
           <w:tcPr>
-            <w:tcW w:w="1555" w:type="dxa"/>
-            <w:vMerge/>
-          </w:tcPr>
-          <w:p>
-            <w:pPr>
+            <w:tcW w:w="1554" w:type="dxa"/>
+            <w:vMerge w:val="continue"/>
+            <w:tcBorders/>
+          </w:tcPr>
+          <w:p>
+            <w:pPr>
+              <w:pStyle w:val="Normal"/>
+              <w:widowControl/>
+              <w:spacing w:lineRule="auto" w:line="240" w:before="0" w:after="0"/>
+              <w:jc w:val="left"/>
               <w:rPr>
                 <w:sz w:val="20"/>
                 <w:szCs w:val="20"/>
                 <w:lang w:val="en-US"/>
               </w:rPr>
             </w:pPr>
+            <w:r>
+              <w:rPr>
+                <w:rFonts w:eastAsia="Calibri" w:cs=""/>
+                <w:kern w:val="0"/>
+                <w:sz w:val="20"/>
+                <w:szCs w:val="20"/>
+                <w:lang w:val="en-US" w:eastAsia="en-US" w:bidi="ar-SA"/>
+              </w:rPr>
+            </w:r>
           </w:p>
         </w:tc>
         <w:tc>
           <w:tcPr>
             <w:tcW w:w="2976" w:type="dxa"/>
-          </w:tcPr>
-          <w:p>
-            <w:pPr>
+            <w:tcBorders/>
+          </w:tcPr>
+          <w:p>
+            <w:pPr>
+              <w:pStyle w:val="Normal"/>
+              <w:widowControl/>
+              <w:spacing w:lineRule="auto" w:line="240" w:before="0" w:after="0"/>
               <w:jc w:val="center"/>
               <w:rPr>
                 <w:sz w:val="20"/>
@@ -1173,88 +1547,77 @@
             </w:pPr>
             <w:r>
               <w:rPr>
+                <w:rFonts w:eastAsia="Calibri" w:cs=""/>
+                <w:kern w:val="0"/>
+                <w:sz w:val="20"/>
+                <w:szCs w:val="20"/>
+                <w:lang w:val="en-US" w:eastAsia="en-US" w:bidi="ar-SA"/>
+              </w:rPr>
+              <w:t>Approx. number of triangles (median of 3 runs)</w:t>
+            </w:r>
+          </w:p>
+        </w:tc>
+        <w:tc>
+          <w:tcPr>
+            <w:tcW w:w="2269" w:type="dxa"/>
+            <w:tcBorders/>
+          </w:tcPr>
+          <w:p>
+            <w:pPr>
+              <w:pStyle w:val="Normal"/>
+              <w:widowControl/>
+              <w:spacing w:lineRule="auto" w:line="240" w:before="0" w:after="0"/>
+              <w:jc w:val="center"/>
+              <w:rPr>
                 <w:sz w:val="20"/>
                 <w:szCs w:val="20"/>
                 <w:lang w:val="en-US"/>
               </w:rPr>
-              <w:t xml:space="preserve">Approx. number of triangles (median of </w:t>
-            </w:r>
-            <w:r>
-              <w:rPr>
-                <w:sz w:val="20"/>
-                <w:szCs w:val="20"/>
-                <w:lang w:val="en-US"/>
-              </w:rPr>
-              <w:t>3 runs)</w:t>
-            </w:r>
-          </w:p>
-        </w:tc>
-        <w:tc>
-          <w:tcPr>
-            <w:tcW w:w="2268" w:type="dxa"/>
-          </w:tcPr>
-          <w:p>
-            <w:pPr>
-              <w:jc w:val="center"/>
-              <w:rPr>
-                <w:sz w:val="20"/>
-                <w:szCs w:val="20"/>
-                <w:lang w:val="en-US"/>
-              </w:rPr>
-            </w:pPr>
-            <w:r>
-              <w:rPr>
-                <w:sz w:val="20"/>
-                <w:szCs w:val="20"/>
-                <w:lang w:val="en-US"/>
-              </w:rPr>
-              <w:t>Total running time</w:t>
-            </w:r>
-            <w:r>
-              <w:rPr>
-                <w:sz w:val="20"/>
-                <w:szCs w:val="20"/>
-                <w:lang w:val="en-US"/>
-              </w:rPr>
-              <w:t xml:space="preserve"> </w:t>
-            </w:r>
-            <w:r>
-              <w:rPr>
-                <w:sz w:val="20"/>
-                <w:szCs w:val="20"/>
-                <w:lang w:val="en-US"/>
-              </w:rPr>
-              <w:t>in seconds</w:t>
-            </w:r>
-            <w:r>
-              <w:rPr>
-                <w:sz w:val="20"/>
-                <w:szCs w:val="20"/>
-                <w:lang w:val="en-US"/>
-              </w:rPr>
-              <w:t xml:space="preserve"> (mean of </w:t>
-            </w:r>
-            <w:r>
-              <w:rPr>
-                <w:sz w:val="20"/>
-                <w:szCs w:val="20"/>
-                <w:lang w:val="en-US"/>
-              </w:rPr>
-              <w:t>3 runs)</w:t>
+            </w:pPr>
+            <w:r>
+              <w:rPr>
+                <w:rFonts w:eastAsia="Calibri" w:cs=""/>
+                <w:kern w:val="0"/>
+                <w:sz w:val="20"/>
+                <w:szCs w:val="20"/>
+                <w:lang w:val="en-US" w:eastAsia="en-US" w:bidi="ar-SA"/>
+              </w:rPr>
+              <w:t>Total running time in seconds (mean of 3 runs)</w:t>
             </w:r>
           </w:p>
         </w:tc>
       </w:tr>
       <w:tr>
         <w:trPr>
-          <w:trHeight w:val="20"/>
+          <w:trHeight w:val="20" w:hRule="atLeast"/>
         </w:trPr>
         <w:tc>
           <w:tcPr>
-            <w:tcW w:w="1555" w:type="dxa"/>
-          </w:tcPr>
-          <w:p>
-            <w:r>
+            <w:tcW w:w="1554" w:type="dxa"/>
+            <w:tcBorders/>
+          </w:tcPr>
+          <w:p>
+            <w:pPr>
+              <w:pStyle w:val="Normal"/>
+              <w:widowControl/>
+              <w:spacing w:lineRule="auto" w:line="240" w:before="0" w:after="0"/>
+              <w:jc w:val="left"/>
+              <w:rPr>
+                <w:rFonts w:ascii="Calibri" w:hAnsi="Calibri" w:eastAsia="Calibri" w:cs=""/>
+                <w:kern w:val="0"/>
+                <w:sz w:val="22"/>
+                <w:szCs w:val="22"/>
+                <w:lang w:val="it-IT" w:eastAsia="en-US" w:bidi="ar-SA"/>
+              </w:rPr>
+            </w:pPr>
+            <w:r>
+              <w:rPr>
+                <w:rFonts w:eastAsia="Calibri" w:cs=""/>
+                <w:kern w:val="0"/>
+                <w:sz w:val="22"/>
+                <w:szCs w:val="22"/>
+                <w:lang w:val="it-IT" w:eastAsia="en-US" w:bidi="ar-SA"/>
+              </w:rPr>
               <w:t>Orkut1M</w:t>
             </w:r>
           </w:p>
@@ -1262,26 +1625,97 @@
         <w:tc>
           <w:tcPr>
             <w:tcW w:w="2976" w:type="dxa"/>
-          </w:tcPr>
-          <w:p/>
-        </w:tc>
-        <w:tc>
-          <w:tcPr>
-            <w:tcW w:w="2268" w:type="dxa"/>
-          </w:tcPr>
-          <w:p/>
+            <w:tcBorders/>
+          </w:tcPr>
+          <w:p>
+            <w:pPr>
+              <w:pStyle w:val="Normal"/>
+              <w:widowControl/>
+              <w:spacing w:lineRule="auto" w:line="240" w:before="0" w:after="0"/>
+              <w:jc w:val="left"/>
+              <w:rPr>
+                <w:rFonts w:ascii="Calibri" w:hAnsi="Calibri" w:eastAsia="Calibri" w:cs=""/>
+                <w:kern w:val="0"/>
+                <w:sz w:val="22"/>
+                <w:szCs w:val="22"/>
+                <w:lang w:val="it-IT" w:eastAsia="en-US" w:bidi="ar-SA"/>
+              </w:rPr>
+            </w:pPr>
+            <w:r>
+              <w:rPr>
+                <w:rFonts w:eastAsia="Calibri" w:cs=""/>
+                <w:kern w:val="0"/>
+                <w:sz w:val="22"/>
+                <w:szCs w:val="22"/>
+                <w:lang w:val="it-IT" w:eastAsia="en-US" w:bidi="ar-SA"/>
+              </w:rPr>
+              <w:t>3113536</w:t>
+            </w:r>
+          </w:p>
+        </w:tc>
+        <w:tc>
+          <w:tcPr>
+            <w:tcW w:w="2269" w:type="dxa"/>
+            <w:tcBorders/>
+          </w:tcPr>
+          <w:p>
+            <w:pPr>
+              <w:pStyle w:val="Normal"/>
+              <w:widowControl/>
+              <w:spacing w:lineRule="auto" w:line="240" w:before="0" w:after="0"/>
+              <w:jc w:val="left"/>
+              <w:rPr>
+                <w:rFonts w:ascii="Calibri" w:hAnsi="Calibri" w:eastAsia="Calibri" w:cs=""/>
+                <w:kern w:val="0"/>
+                <w:sz w:val="22"/>
+                <w:szCs w:val="22"/>
+                <w:lang w:val="it-IT" w:eastAsia="en-US" w:bidi="ar-SA"/>
+              </w:rPr>
+            </w:pPr>
+            <w:r>
+              <w:rPr>
+                <w:rFonts w:eastAsia="Calibri" w:cs=""/>
+                <w:kern w:val="0"/>
+                <w:sz w:val="22"/>
+                <w:szCs w:val="22"/>
+                <w:lang w:val="it-IT" w:eastAsia="en-US" w:bidi="ar-SA"/>
+              </w:rPr>
+              <w:t>0.9</w:t>
+            </w:r>
+          </w:p>
         </w:tc>
       </w:tr>
       <w:tr>
         <w:trPr>
-          <w:trHeight w:val="20"/>
+          <w:trHeight w:val="20" w:hRule="atLeast"/>
         </w:trPr>
         <w:tc>
           <w:tcPr>
-            <w:tcW w:w="1555" w:type="dxa"/>
-          </w:tcPr>
-          <w:p>
-            <w:r>
+            <w:tcW w:w="1554" w:type="dxa"/>
+            <w:tcBorders/>
+          </w:tcPr>
+          <w:p>
+            <w:pPr>
+              <w:pStyle w:val="Normal"/>
+              <w:widowControl/>
+              <w:spacing w:lineRule="auto" w:line="240" w:before="0" w:after="0"/>
+              <w:jc w:val="left"/>
+              <w:rPr>
+                <w:rFonts w:ascii="Calibri" w:hAnsi="Calibri" w:eastAsia="Calibri" w:cs=""/>
+                <w:kern w:val="0"/>
+                <w:sz w:val="22"/>
+                <w:szCs w:val="22"/>
+                <w:lang w:val="it-IT" w:eastAsia="en-US" w:bidi="ar-SA"/>
+              </w:rPr>
+            </w:pPr>
+            <w:r>
+              <w:rPr>
+                <w:rFonts w:eastAsia="Calibri" w:cs=""/>
+                <w:kern w:val="0"/>
+                <w:sz w:val="22"/>
+                <w:szCs w:val="22"/>
+                <w:lang w:val="it-IT" w:eastAsia="en-US" w:bidi="ar-SA"/>
+              </w:rPr>
               <w:t>Orkut4M</w:t>
             </w:r>
           </w:p>
@@ -1289,30 +1723,97 @@
         <w:tc>
           <w:tcPr>
             <w:tcW w:w="2976" w:type="dxa"/>
-          </w:tcPr>
-          <w:p>
-            <w:pPr>
-              <w:jc w:val="center"/>
-            </w:pPr>
-          </w:p>
-        </w:tc>
-        <w:tc>
-          <w:tcPr>
-            <w:tcW w:w="2268" w:type="dxa"/>
-          </w:tcPr>
-          <w:p/>
+            <w:tcBorders/>
+          </w:tcPr>
+          <w:p>
+            <w:pPr>
+              <w:pStyle w:val="Normal"/>
+              <w:widowControl/>
+              <w:spacing w:lineRule="auto" w:line="240" w:before="0" w:after="0"/>
+              <w:jc w:val="left"/>
+              <w:rPr>
+                <w:rFonts w:ascii="Calibri" w:hAnsi="Calibri" w:eastAsia="Calibri" w:cs=""/>
+                <w:kern w:val="0"/>
+                <w:sz w:val="22"/>
+                <w:szCs w:val="22"/>
+                <w:lang w:val="it-IT" w:eastAsia="en-US" w:bidi="ar-SA"/>
+              </w:rPr>
+            </w:pPr>
+            <w:r>
+              <w:rPr>
+                <w:rFonts w:eastAsia="Calibri" w:cs=""/>
+                <w:kern w:val="0"/>
+                <w:sz w:val="22"/>
+                <w:szCs w:val="22"/>
+                <w:lang w:val="it-IT" w:eastAsia="en-US" w:bidi="ar-SA"/>
+              </w:rPr>
+              <w:t>11834752</w:t>
+            </w:r>
+          </w:p>
+        </w:tc>
+        <w:tc>
+          <w:tcPr>
+            <w:tcW w:w="2269" w:type="dxa"/>
+            <w:tcBorders/>
+          </w:tcPr>
+          <w:p>
+            <w:pPr>
+              <w:pStyle w:val="Normal"/>
+              <w:widowControl/>
+              <w:spacing w:lineRule="auto" w:line="240" w:before="0" w:after="0"/>
+              <w:jc w:val="left"/>
+              <w:rPr>
+                <w:rFonts w:ascii="Calibri" w:hAnsi="Calibri" w:eastAsia="Calibri" w:cs=""/>
+                <w:kern w:val="0"/>
+                <w:sz w:val="22"/>
+                <w:szCs w:val="22"/>
+                <w:lang w:val="it-IT" w:eastAsia="en-US" w:bidi="ar-SA"/>
+              </w:rPr>
+            </w:pPr>
+            <w:r>
+              <w:rPr>
+                <w:rFonts w:eastAsia="Calibri" w:cs=""/>
+                <w:kern w:val="0"/>
+                <w:sz w:val="22"/>
+                <w:szCs w:val="22"/>
+                <w:lang w:val="it-IT" w:eastAsia="en-US" w:bidi="ar-SA"/>
+              </w:rPr>
+              <w:t>2.0</w:t>
+            </w:r>
+          </w:p>
         </w:tc>
       </w:tr>
       <w:tr>
         <w:trPr>
-          <w:trHeight w:val="20"/>
+          <w:trHeight w:val="20" w:hRule="atLeast"/>
         </w:trPr>
         <w:tc>
           <w:tcPr>
-            <w:tcW w:w="1555" w:type="dxa"/>
-          </w:tcPr>
-          <w:p>
-            <w:r>
+            <w:tcW w:w="1554" w:type="dxa"/>
+            <w:tcBorders/>
+          </w:tcPr>
+          <w:p>
+            <w:pPr>
+              <w:pStyle w:val="Normal"/>
+              <w:widowControl/>
+              <w:spacing w:lineRule="auto" w:line="240" w:before="0" w:after="0"/>
+              <w:jc w:val="left"/>
+              <w:rPr>
+                <w:rFonts w:ascii="Calibri" w:hAnsi="Calibri" w:eastAsia="Calibri" w:cs=""/>
+                <w:kern w:val="0"/>
+                <w:sz w:val="22"/>
+                <w:szCs w:val="22"/>
+                <w:lang w:val="it-IT" w:eastAsia="en-US" w:bidi="ar-SA"/>
+              </w:rPr>
+            </w:pPr>
+            <w:r>
+              <w:rPr>
+                <w:rFonts w:eastAsia="Calibri" w:cs=""/>
+                <w:kern w:val="0"/>
+                <w:sz w:val="22"/>
+                <w:szCs w:val="22"/>
+                <w:lang w:val="it-IT" w:eastAsia="en-US" w:bidi="ar-SA"/>
+              </w:rPr>
               <w:t>Orkut16M</w:t>
             </w:r>
           </w:p>
@@ -1320,26 +1821,97 @@
         <w:tc>
           <w:tcPr>
             <w:tcW w:w="2976" w:type="dxa"/>
-          </w:tcPr>
-          <w:p/>
-        </w:tc>
-        <w:tc>
-          <w:tcPr>
-            <w:tcW w:w="2268" w:type="dxa"/>
-          </w:tcPr>
-          <w:p/>
+            <w:tcBorders/>
+          </w:tcPr>
+          <w:p>
+            <w:pPr>
+              <w:pStyle w:val="Normal"/>
+              <w:widowControl/>
+              <w:spacing w:lineRule="auto" w:line="240" w:before="0" w:after="0"/>
+              <w:jc w:val="left"/>
+              <w:rPr>
+                <w:rFonts w:ascii="Calibri" w:hAnsi="Calibri" w:eastAsia="Calibri" w:cs=""/>
+                <w:kern w:val="0"/>
+                <w:sz w:val="22"/>
+                <w:szCs w:val="22"/>
+                <w:lang w:val="it-IT" w:eastAsia="en-US" w:bidi="ar-SA"/>
+              </w:rPr>
+            </w:pPr>
+            <w:r>
+              <w:rPr>
+                <w:rFonts w:eastAsia="Calibri" w:cs=""/>
+                <w:kern w:val="0"/>
+                <w:sz w:val="22"/>
+                <w:szCs w:val="22"/>
+                <w:lang w:val="it-IT" w:eastAsia="en-US" w:bidi="ar-SA"/>
+              </w:rPr>
+              <w:t>52893568</w:t>
+            </w:r>
+          </w:p>
+        </w:tc>
+        <w:tc>
+          <w:tcPr>
+            <w:tcW w:w="2269" w:type="dxa"/>
+            <w:tcBorders/>
+          </w:tcPr>
+          <w:p>
+            <w:pPr>
+              <w:pStyle w:val="Normal"/>
+              <w:widowControl/>
+              <w:spacing w:lineRule="auto" w:line="240" w:before="0" w:after="0"/>
+              <w:jc w:val="left"/>
+              <w:rPr>
+                <w:rFonts w:ascii="Calibri" w:hAnsi="Calibri" w:eastAsia="Calibri" w:cs=""/>
+                <w:kern w:val="0"/>
+                <w:sz w:val="22"/>
+                <w:szCs w:val="22"/>
+                <w:lang w:val="it-IT" w:eastAsia="en-US" w:bidi="ar-SA"/>
+              </w:rPr>
+            </w:pPr>
+            <w:r>
+              <w:rPr>
+                <w:rFonts w:eastAsia="Calibri" w:cs=""/>
+                <w:kern w:val="0"/>
+                <w:sz w:val="22"/>
+                <w:szCs w:val="22"/>
+                <w:lang w:val="it-IT" w:eastAsia="en-US" w:bidi="ar-SA"/>
+              </w:rPr>
+              <w:t>7.0</w:t>
+            </w:r>
+          </w:p>
         </w:tc>
       </w:tr>
       <w:tr>
         <w:trPr>
-          <w:trHeight w:val="20"/>
+          <w:trHeight w:val="20" w:hRule="atLeast"/>
         </w:trPr>
         <w:tc>
           <w:tcPr>
-            <w:tcW w:w="1555" w:type="dxa"/>
-          </w:tcPr>
-          <w:p>
-            <w:r>
+            <w:tcW w:w="1554" w:type="dxa"/>
+            <w:tcBorders/>
+          </w:tcPr>
+          <w:p>
+            <w:pPr>
+              <w:pStyle w:val="Normal"/>
+              <w:widowControl/>
+              <w:spacing w:lineRule="auto" w:line="240" w:before="0" w:after="0"/>
+              <w:jc w:val="left"/>
+              <w:rPr>
+                <w:rFonts w:ascii="Calibri" w:hAnsi="Calibri" w:eastAsia="Calibri" w:cs=""/>
+                <w:kern w:val="0"/>
+                <w:sz w:val="22"/>
+                <w:szCs w:val="22"/>
+                <w:lang w:val="it-IT" w:eastAsia="en-US" w:bidi="ar-SA"/>
+              </w:rPr>
+            </w:pPr>
+            <w:r>
+              <w:rPr>
+                <w:rFonts w:eastAsia="Calibri" w:cs=""/>
+                <w:kern w:val="0"/>
+                <w:sz w:val="22"/>
+                <w:szCs w:val="22"/>
+                <w:lang w:val="it-IT" w:eastAsia="en-US" w:bidi="ar-SA"/>
+              </w:rPr>
               <w:t>Orkut64M</w:t>
             </w:r>
           </w:p>
@@ -1347,26 +1919,97 @@
         <w:tc>
           <w:tcPr>
             <w:tcW w:w="2976" w:type="dxa"/>
-          </w:tcPr>
-          <w:p/>
-        </w:tc>
-        <w:tc>
-          <w:tcPr>
-            <w:tcW w:w="2268" w:type="dxa"/>
-          </w:tcPr>
-          <w:p/>
+            <w:tcBorders/>
+          </w:tcPr>
+          <w:p>
+            <w:pPr>
+              <w:pStyle w:val="Normal"/>
+              <w:widowControl/>
+              <w:spacing w:lineRule="auto" w:line="240" w:before="0" w:after="0"/>
+              <w:jc w:val="left"/>
+              <w:rPr>
+                <w:rFonts w:ascii="Calibri" w:hAnsi="Calibri" w:eastAsia="Calibri" w:cs=""/>
+                <w:kern w:val="0"/>
+                <w:sz w:val="22"/>
+                <w:szCs w:val="22"/>
+                <w:lang w:val="it-IT" w:eastAsia="en-US" w:bidi="ar-SA"/>
+              </w:rPr>
+            </w:pPr>
+            <w:r>
+              <w:rPr>
+                <w:rFonts w:eastAsia="Calibri" w:cs=""/>
+                <w:kern w:val="0"/>
+                <w:sz w:val="22"/>
+                <w:szCs w:val="22"/>
+                <w:lang w:val="it-IT" w:eastAsia="en-US" w:bidi="ar-SA"/>
+              </w:rPr>
+              <w:t>293412224</w:t>
+            </w:r>
+          </w:p>
+        </w:tc>
+        <w:tc>
+          <w:tcPr>
+            <w:tcW w:w="2269" w:type="dxa"/>
+            <w:tcBorders/>
+          </w:tcPr>
+          <w:p>
+            <w:pPr>
+              <w:pStyle w:val="Normal"/>
+              <w:widowControl/>
+              <w:spacing w:lineRule="auto" w:line="240" w:before="0" w:after="0"/>
+              <w:jc w:val="left"/>
+              <w:rPr>
+                <w:rFonts w:ascii="Calibri" w:hAnsi="Calibri" w:eastAsia="Calibri" w:cs=""/>
+                <w:kern w:val="0"/>
+                <w:sz w:val="22"/>
+                <w:szCs w:val="22"/>
+                <w:lang w:val="it-IT" w:eastAsia="en-US" w:bidi="ar-SA"/>
+              </w:rPr>
+            </w:pPr>
+            <w:r>
+              <w:rPr>
+                <w:rFonts w:eastAsia="Calibri" w:cs=""/>
+                <w:kern w:val="0"/>
+                <w:sz w:val="22"/>
+                <w:szCs w:val="22"/>
+                <w:lang w:val="it-IT" w:eastAsia="en-US" w:bidi="ar-SA"/>
+              </w:rPr>
+              <w:t>30.8</w:t>
+            </w:r>
+          </w:p>
         </w:tc>
       </w:tr>
       <w:tr>
         <w:trPr>
-          <w:trHeight w:val="20"/>
+          <w:trHeight w:val="20" w:hRule="atLeast"/>
         </w:trPr>
         <w:tc>
           <w:tcPr>
-            <w:tcW w:w="1555" w:type="dxa"/>
-          </w:tcPr>
-          <w:p>
-            <w:r>
+            <w:tcW w:w="1554" w:type="dxa"/>
+            <w:tcBorders/>
+          </w:tcPr>
+          <w:p>
+            <w:pPr>
+              <w:pStyle w:val="Normal"/>
+              <w:widowControl/>
+              <w:spacing w:lineRule="auto" w:line="240" w:before="0" w:after="0"/>
+              <w:jc w:val="left"/>
+              <w:rPr>
+                <w:rFonts w:ascii="Calibri" w:hAnsi="Calibri" w:eastAsia="Calibri" w:cs=""/>
+                <w:kern w:val="0"/>
+                <w:sz w:val="22"/>
+                <w:szCs w:val="22"/>
+                <w:lang w:val="it-IT" w:eastAsia="en-US" w:bidi="ar-SA"/>
+              </w:rPr>
+            </w:pPr>
+            <w:r>
+              <w:rPr>
+                <w:rFonts w:eastAsia="Calibri" w:cs=""/>
+                <w:kern w:val="0"/>
+                <w:sz w:val="22"/>
+                <w:szCs w:val="22"/>
+                <w:lang w:val="it-IT" w:eastAsia="en-US" w:bidi="ar-SA"/>
+              </w:rPr>
               <w:t>Orkut117M</w:t>
             </w:r>
           </w:p>
@@ -1374,20 +2017,79 @@
         <w:tc>
           <w:tcPr>
             <w:tcW w:w="2976" w:type="dxa"/>
-          </w:tcPr>
-          <w:p/>
-        </w:tc>
-        <w:tc>
-          <w:tcPr>
-            <w:tcW w:w="2268" w:type="dxa"/>
-          </w:tcPr>
-          <w:p/>
+            <w:tcBorders/>
+          </w:tcPr>
+          <w:p>
+            <w:pPr>
+              <w:pStyle w:val="Normal"/>
+              <w:widowControl/>
+              <w:spacing w:lineRule="auto" w:line="240" w:before="0" w:after="0"/>
+              <w:jc w:val="left"/>
+              <w:rPr>
+                <w:rFonts w:ascii="Calibri" w:hAnsi="Calibri" w:eastAsia="Calibri" w:cs=""/>
+                <w:kern w:val="0"/>
+                <w:sz w:val="22"/>
+                <w:szCs w:val="22"/>
+                <w:lang w:val="it-IT" w:eastAsia="en-US" w:bidi="ar-SA"/>
+              </w:rPr>
+            </w:pPr>
+            <w:r>
+              <w:rPr>
+                <w:rFonts w:eastAsia="Calibri" w:cs=""/>
+                <w:kern w:val="0"/>
+                <w:sz w:val="22"/>
+                <w:szCs w:val="22"/>
+                <w:lang w:val="it-IT" w:eastAsia="en-US" w:bidi="ar-SA"/>
+              </w:rPr>
+              <w:t>617272000</w:t>
+            </w:r>
+          </w:p>
+        </w:tc>
+        <w:tc>
+          <w:tcPr>
+            <w:tcW w:w="2269" w:type="dxa"/>
+            <w:tcBorders/>
+          </w:tcPr>
+          <w:p>
+            <w:pPr>
+              <w:pStyle w:val="Normal"/>
+              <w:widowControl/>
+              <w:spacing w:lineRule="auto" w:line="240" w:before="0" w:after="0"/>
+              <w:jc w:val="left"/>
+              <w:rPr>
+                <w:rFonts w:ascii="Calibri" w:hAnsi="Calibri" w:eastAsia="Calibri" w:cs=""/>
+                <w:kern w:val="0"/>
+                <w:sz w:val="22"/>
+                <w:szCs w:val="22"/>
+                <w:lang w:val="it-IT" w:eastAsia="en-US" w:bidi="ar-SA"/>
+              </w:rPr>
+            </w:pPr>
+            <w:r>
+              <w:rPr>
+                <w:rFonts w:eastAsia="Calibri" w:cs=""/>
+                <w:kern w:val="0"/>
+                <w:sz w:val="22"/>
+                <w:szCs w:val="22"/>
+                <w:lang w:val="it-IT" w:eastAsia="en-US" w:bidi="ar-SA"/>
+              </w:rPr>
+              <w:t>59.1</w:t>
+            </w:r>
+          </w:p>
         </w:tc>
       </w:tr>
     </w:tbl>
-    <w:p/>
     <w:p>
       <w:pPr>
+        <w:pStyle w:val="Normal"/>
+        <w:rPr/>
+      </w:pPr>
+      <w:r>
+        <w:rPr/>
+      </w:r>
+    </w:p>
+    <w:p>
+      <w:pPr>
+        <w:pStyle w:val="Normal"/>
         <w:rPr>
           <w:b/>
           <w:bCs/>
@@ -1425,15 +2127,7 @@
           <w:szCs w:val="20"/>
           <w:lang w:val="en-US"/>
         </w:rPr>
-        <w:t>The RDD of the input file</w:t>
-      </w:r>
-      <w:r>
-        <w:rPr>
-          <w:sz w:val="20"/>
-          <w:szCs w:val="20"/>
-          <w:lang w:val="en-US"/>
-        </w:rPr>
-        <w:t xml:space="preserve"> in each experiment should be divided into 32 partitions and cached.</w:t>
+        <w:t>The RDD of the input file in each experiment should be divided into 32 partitions and cached.</w:t>
       </w:r>
     </w:p>
     <w:p>
@@ -1456,15 +2150,7 @@
           <w:szCs w:val="20"/>
           <w:lang w:val="en-US"/>
         </w:rPr>
-        <w:t xml:space="preserve">Do not include the </w:t>
-      </w:r>
-      <w:r>
-        <w:rPr>
-          <w:sz w:val="20"/>
-          <w:szCs w:val="20"/>
-          <w:lang w:val="en-US"/>
-        </w:rPr>
-        <w:t>reading of the input in your running times</w:t>
+        <w:t>Do not include the reading of the input in your running times</w:t>
       </w:r>
     </w:p>
     <w:p>
@@ -1492,7 +2178,8 @@
     </w:p>
     <w:p>
       <w:pPr>
-        <w:ind w:left="360"/>
+        <w:pStyle w:val="Normal"/>
+        <w:ind w:left="360" w:hanging="0"/>
         <w:jc w:val="center"/>
         <w:rPr>
           <w:sz w:val="20"/>
@@ -1500,55 +2187,18 @@
           <w:lang w:val="en-US"/>
         </w:rPr>
       </w:pPr>
-      <w:proofErr w:type="spellStart"/>
-      <w:proofErr w:type="gramStart"/>
       <w:r>
         <w:rPr>
           <w:sz w:val="20"/>
           <w:szCs w:val="20"/>
           <w:lang w:val="en-US"/>
         </w:rPr>
-        <w:t>conf.set</w:t>
-      </w:r>
-      <w:proofErr w:type="spellEnd"/>
-      <w:r>
-        <w:rPr>
-          <w:sz w:val="20"/>
-          <w:szCs w:val="20"/>
-          <w:lang w:val="en-US"/>
-        </w:rPr>
-        <w:t>(</w:t>
-      </w:r>
-      <w:proofErr w:type="gramEnd"/>
-      <w:r>
-        <w:rPr>
-          <w:sz w:val="20"/>
-          <w:szCs w:val="20"/>
-          <w:lang w:val="en-US"/>
-        </w:rPr>
-        <w:t>"</w:t>
-      </w:r>
-      <w:proofErr w:type="spellStart"/>
-      <w:r>
-        <w:rPr>
-          <w:sz w:val="20"/>
-          <w:szCs w:val="20"/>
-          <w:lang w:val="en-US"/>
-        </w:rPr>
-        <w:t>spark.locality.wait</w:t>
-      </w:r>
-      <w:proofErr w:type="spellEnd"/>
-      <w:r>
-        <w:rPr>
-          <w:sz w:val="20"/>
-          <w:szCs w:val="20"/>
-          <w:lang w:val="en-US"/>
-        </w:rPr>
-        <w:t>", "0s");</w:t>
+        <w:t>conf.set("spark.locality.wait", "0s");</w:t>
       </w:r>
     </w:p>
     <w:p>
       <w:pPr>
+        <w:pStyle w:val="Normal"/>
         <w:rPr>
           <w:sz w:val="20"/>
           <w:szCs w:val="20"/>
@@ -1567,264 +2217,302 @@
     <w:p>
       <w:pPr>
         <w:pStyle w:val="ListParagraph"/>
+        <w:spacing w:before="0" w:after="160"/>
+        <w:contextualSpacing/>
         <w:rPr>
           <w:lang w:val="en-US"/>
         </w:rPr>
       </w:pPr>
+      <w:r>
+        <w:rPr/>
+      </w:r>
     </w:p>
     <w:sectPr>
+      <w:type w:val="nextPage"/>
       <w:pgSz w:w="11906" w:h="16838"/>
-      <w:pgMar w:top="1417" w:right="1134" w:bottom="1134" w:left="1134" w:header="708" w:footer="708" w:gutter="0"/>
-      <w:cols w:space="708"/>
-      <w:docGrid w:linePitch="360"/>
+      <w:pgMar w:left="1134" w:right="1134" w:gutter="0" w:header="0" w:top="1417" w:footer="0" w:bottom="1134"/>
+      <w:pgNumType w:fmt="decimal"/>
+      <w:formProt w:val="false"/>
+      <w:textDirection w:val="lrTb"/>
+      <w:docGrid w:type="default" w:linePitch="360" w:charSpace="4096"/>
     </w:sectPr>
   </w:body>
 </w:document>
 </file>
 
 <file path=word/numbering.xml><?xml version="1.0" encoding="utf-8"?>
-<w:numbering xmlns:wpc="http://schemas.microsoft.com/office/word/2010/wordprocessingCanvas" xmlns:cx="http://schemas.microsoft.com/office/drawing/2014/chartex" xmlns:cx1="http://schemas.microsoft.com/office/drawing/2015/9/8/chartex" xmlns:cx2="http://schemas.microsoft.com/office/drawing/2015/10/21/chartex" xmlns:cx3="http://schemas.microsoft.com/office/drawing/2016/5/9/chartex" xmlns:cx4="http://schemas.microsoft.com/office/drawing/2016/5/10/chartex" xmlns:cx5="http://schemas.microsoft.com/office/drawing/2016/5/11/chartex" xmlns:cx6="http://schemas.microsoft.com/office/drawing/2016/5/12/chartex" xmlns:cx7="http://schemas.microsoft.com/office/drawing/2016/5/13/chartex" xmlns:cx8="http://schemas.microsoft.com/office/drawing/2016/5/14/chartex" xmlns:mc="http://schemas.openxmlformats.org/markup-compatibility/2006" xmlns:aink="http://schemas.microsoft.com/office/drawing/2016/ink" xmlns:am3d="http://schemas.microsoft.com/office/drawing/2017/model3d" xmlns:o="urn:schemas-microsoft-com:office:office" xmlns:oel="http://schemas.microsoft.com/office/2019/extlst" xmlns:r="http://schemas.openxmlformats.org/officeDocument/2006/relationships" xmlns:m="http://schemas.openxmlformats.org/officeDocument/2006/math" xmlns:v="urn:schemas-microsoft-com:vml" xmlns:wp14="http://schemas.microsoft.com/office/word/2010/wordprocessingDrawing" xmlns:wp="http://schemas.openxmlformats.org/drawingml/2006/wordprocessingDrawing" xmlns:w10="urn:schemas-microsoft-com:office:word" xmlns:w="http://schemas.openxmlformats.org/wordprocessingml/2006/main" xmlns:w14="http://schemas.microsoft.com/office/word/2010/wordml" xmlns:w15="http://schemas.microsoft.com/office/word/2012/wordml" xmlns:w16cex="http://schemas.microsoft.com/office/word/2018/wordml/cex" xmlns:w16cid="http://schemas.microsoft.com/office/word/2016/wordml/cid" xmlns:w16="http://schemas.microsoft.com/office/word/2018/wordml" xmlns:w16du="http://schemas.microsoft.com/office/word/2023/wordml/word16du" xmlns:w16sdtdh="http://schemas.microsoft.com/office/word/2020/wordml/sdtdatahash" xmlns:w16se="http://schemas.microsoft.com/office/word/2015/wordml/symex" xmlns:wpg="http://schemas.microsoft.com/office/word/2010/wordprocessingGroup" xmlns:wpi="http://schemas.microsoft.com/office/word/2010/wordprocessingInk" xmlns:wne="http://schemas.microsoft.com/office/word/2006/wordml" xmlns:wps="http://schemas.microsoft.com/office/word/2010/wordprocessingShape" mc:Ignorable="w14 w15 w16se w16cid w16 w16cex w16sdtdh wp14">
-  <w:abstractNum w:abstractNumId="0" w15:restartNumberingAfterBreak="0">
-    <w:nsid w:val="01677D55"/>
-    <w:multiLevelType w:val="hybridMultilevel"/>
-    <w:tmpl w:val="D0C6E0A2"/>
-    <w:lvl w:ilvl="0" w:tplc="08090001">
+<w:numbering xmlns:w="http://schemas.openxmlformats.org/wordprocessingml/2006/main" xmlns:o="urn:schemas-microsoft-com:office:office" xmlns:r="http://schemas.openxmlformats.org/officeDocument/2006/relationships" xmlns:v="urn:schemas-microsoft-com:vml" xmlns:mc="http://schemas.openxmlformats.org/markup-compatibility/2006" xmlns:w14="http://schemas.microsoft.com/office/word/2010/wordml" mc:Ignorable="w14">
+  <w:abstractNum w:abstractNumId="1">
+    <w:lvl w:ilvl="0">
       <w:start w:val="1"/>
       <w:numFmt w:val="bullet"/>
       <w:lvlText w:val=""/>
       <w:lvlJc w:val="left"/>
       <w:pPr>
+        <w:tabs>
+          <w:tab w:val="num" w:pos="0"/>
+        </w:tabs>
         <w:ind w:left="720" w:hanging="360"/>
       </w:pPr>
       <w:rPr>
-        <w:rFonts w:ascii="Symbol" w:hAnsi="Symbol" w:hint="default"/>
+        <w:rFonts w:ascii="Symbol" w:hAnsi="Symbol" w:cs="Symbol" w:hint="default"/>
       </w:rPr>
     </w:lvl>
-    <w:lvl w:ilvl="1" w:tplc="08090003" w:tentative="1">
+    <w:lvl w:ilvl="1">
       <w:start w:val="1"/>
       <w:numFmt w:val="bullet"/>
       <w:lvlText w:val="o"/>
       <w:lvlJc w:val="left"/>
       <w:pPr>
+        <w:tabs>
+          <w:tab w:val="num" w:pos="0"/>
+        </w:tabs>
         <w:ind w:left="1440" w:hanging="360"/>
       </w:pPr>
       <w:rPr>
         <w:rFonts w:ascii="Courier New" w:hAnsi="Courier New" w:cs="Courier New" w:hint="default"/>
       </w:rPr>
     </w:lvl>
-    <w:lvl w:ilvl="2" w:tplc="08090005" w:tentative="1">
+    <w:lvl w:ilvl="2">
       <w:start w:val="1"/>
       <w:numFmt w:val="bullet"/>
       <w:lvlText w:val=""/>
       <w:lvlJc w:val="left"/>
       <w:pPr>
+        <w:tabs>
+          <w:tab w:val="num" w:pos="0"/>
+        </w:tabs>
         <w:ind w:left="2160" w:hanging="360"/>
       </w:pPr>
       <w:rPr>
-        <w:rFonts w:ascii="Wingdings" w:hAnsi="Wingdings" w:hint="default"/>
+        <w:rFonts w:ascii="Wingdings" w:hAnsi="Wingdings" w:cs="Wingdings" w:hint="default"/>
       </w:rPr>
     </w:lvl>
-    <w:lvl w:ilvl="3" w:tplc="08090001" w:tentative="1">
+    <w:lvl w:ilvl="3">
       <w:start w:val="1"/>
       <w:numFmt w:val="bullet"/>
       <w:lvlText w:val=""/>
       <w:lvlJc w:val="left"/>
       <w:pPr>
+        <w:tabs>
+          <w:tab w:val="num" w:pos="0"/>
+        </w:tabs>
         <w:ind w:left="2880" w:hanging="360"/>
       </w:pPr>
       <w:rPr>
-        <w:rFonts w:ascii="Symbol" w:hAnsi="Symbol" w:hint="default"/>
+        <w:rFonts w:ascii="Symbol" w:hAnsi="Symbol" w:cs="Symbol" w:hint="default"/>
       </w:rPr>
     </w:lvl>
-    <w:lvl w:ilvl="4" w:tplc="08090003" w:tentative="1">
+    <w:lvl w:ilvl="4">
       <w:start w:val="1"/>
       <w:numFmt w:val="bullet"/>
       <w:lvlText w:val="o"/>
       <w:lvlJc w:val="left"/>
       <w:pPr>
+        <w:tabs>
+          <w:tab w:val="num" w:pos="0"/>
+        </w:tabs>
         <w:ind w:left="3600" w:hanging="360"/>
       </w:pPr>
       <w:rPr>
         <w:rFonts w:ascii="Courier New" w:hAnsi="Courier New" w:cs="Courier New" w:hint="default"/>
       </w:rPr>
     </w:lvl>
-    <w:lvl w:ilvl="5" w:tplc="08090005" w:tentative="1">
+    <w:lvl w:ilvl="5">
       <w:start w:val="1"/>
       <w:numFmt w:val="bullet"/>
       <w:lvlText w:val=""/>
       <w:lvlJc w:val="left"/>
       <w:pPr>
+        <w:tabs>
+          <w:tab w:val="num" w:pos="0"/>
+        </w:tabs>
         <w:ind w:left="4320" w:hanging="360"/>
       </w:pPr>
       <w:rPr>
-        <w:rFonts w:ascii="Wingdings" w:hAnsi="Wingdings" w:hint="default"/>
+        <w:rFonts w:ascii="Wingdings" w:hAnsi="Wingdings" w:cs="Wingdings" w:hint="default"/>
       </w:rPr>
     </w:lvl>
-    <w:lvl w:ilvl="6" w:tplc="08090001" w:tentative="1">
+    <w:lvl w:ilvl="6">
       <w:start w:val="1"/>
       <w:numFmt w:val="bullet"/>
       <w:lvlText w:val=""/>
       <w:lvlJc w:val="left"/>
       <w:pPr>
+        <w:tabs>
+          <w:tab w:val="num" w:pos="0"/>
+        </w:tabs>
         <w:ind w:left="5040" w:hanging="360"/>
       </w:pPr>
       <w:rPr>
-        <w:rFonts w:ascii="Symbol" w:hAnsi="Symbol" w:hint="default"/>
+        <w:rFonts w:ascii="Symbol" w:hAnsi="Symbol" w:cs="Symbol" w:hint="default"/>
       </w:rPr>
     </w:lvl>
-    <w:lvl w:ilvl="7" w:tplc="08090003" w:tentative="1">
+    <w:lvl w:ilvl="7">
       <w:start w:val="1"/>
       <w:numFmt w:val="bullet"/>
       <w:lvlText w:val="o"/>
       <w:lvlJc w:val="left"/>
       <w:pPr>
+        <w:tabs>
+          <w:tab w:val="num" w:pos="0"/>
+        </w:tabs>
         <w:ind w:left="5760" w:hanging="360"/>
       </w:pPr>
       <w:rPr>
         <w:rFonts w:ascii="Courier New" w:hAnsi="Courier New" w:cs="Courier New" w:hint="default"/>
       </w:rPr>
     </w:lvl>
-    <w:lvl w:ilvl="8" w:tplc="08090005" w:tentative="1">
+    <w:lvl w:ilvl="8">
       <w:start w:val="1"/>
       <w:numFmt w:val="bullet"/>
       <w:lvlText w:val=""/>
       <w:lvlJc w:val="left"/>
       <w:pPr>
+        <w:tabs>
+          <w:tab w:val="num" w:pos="0"/>
+        </w:tabs>
         <w:ind w:left="6480" w:hanging="360"/>
       </w:pPr>
       <w:rPr>
-        <w:rFonts w:ascii="Wingdings" w:hAnsi="Wingdings" w:hint="default"/>
+        <w:rFonts w:ascii="Wingdings" w:hAnsi="Wingdings" w:cs="Wingdings" w:hint="default"/>
       </w:rPr>
     </w:lvl>
   </w:abstractNum>
-  <w:abstractNum w:abstractNumId="1" w15:restartNumberingAfterBreak="0">
-    <w:nsid w:val="376604A1"/>
-    <w:multiLevelType w:val="hybridMultilevel"/>
-    <w:tmpl w:val="AB821BB4"/>
-    <w:lvl w:ilvl="0" w:tplc="04100001">
+  <w:abstractNum w:abstractNumId="2">
+    <w:lvl w:ilvl="0">
       <w:start w:val="1"/>
-      <w:numFmt w:val="bullet"/>
-      <w:lvlText w:val=""/>
+      <w:numFmt w:val="none"/>
+      <w:suff w:val="nothing"/>
+      <w:lvlText w:val=""/>
       <w:lvlJc w:val="left"/>
       <w:pPr>
-        <w:ind w:left="1080" w:hanging="360"/>
+        <w:tabs>
+          <w:tab w:val="num" w:pos="0"/>
+        </w:tabs>
+        <w:ind w:left="0" w:hanging="0"/>
       </w:pPr>
-      <w:rPr>
-        <w:rFonts w:ascii="Symbol" w:hAnsi="Symbol" w:hint="default"/>
-      </w:rPr>
     </w:lvl>
-    <w:lvl w:ilvl="1" w:tplc="04100003" w:tentative="1">
+    <w:lvl w:ilvl="1">
       <w:start w:val="1"/>
-      <w:numFmt w:val="bullet"/>
-      <w:lvlText w:val="o"/>
+      <w:numFmt w:val="none"/>
+      <w:suff w:val="nothing"/>
+      <w:lvlText w:val=""/>
       <w:lvlJc w:val="left"/>
       <w:pPr>
-        <w:ind w:left="1800" w:hanging="360"/>
+        <w:tabs>
+          <w:tab w:val="num" w:pos="0"/>
+        </w:tabs>
+        <w:ind w:left="0" w:hanging="0"/>
       </w:pPr>
-      <w:rPr>
-        <w:rFonts w:ascii="Courier New" w:hAnsi="Courier New" w:cs="Courier New" w:hint="default"/>
-      </w:rPr>
     </w:lvl>
-    <w:lvl w:ilvl="2" w:tplc="04100005" w:tentative="1">
+    <w:lvl w:ilvl="2">
       <w:start w:val="1"/>
-      <w:numFmt w:val="bullet"/>
-      <w:lvlText w:val=""/>
+      <w:numFmt w:val="none"/>
+      <w:suff w:val="nothing"/>
+      <w:lvlText w:val=""/>
       <w:lvlJc w:val="left"/>
       <w:pPr>
-        <w:ind w:left="2520" w:hanging="360"/>
+        <w:tabs>
+          <w:tab w:val="num" w:pos="0"/>
+        </w:tabs>
+        <w:ind w:left="0" w:hanging="0"/>
       </w:pPr>
-      <w:rPr>
-        <w:rFonts w:ascii="Wingdings" w:hAnsi="Wingdings" w:hint="default"/>
-      </w:rPr>
     </w:lvl>
-    <w:lvl w:ilvl="3" w:tplc="04100001" w:tentative="1">
+    <w:lvl w:ilvl="3">
       <w:start w:val="1"/>
-      <w:numFmt w:val="bullet"/>
-      <w:lvlText w:val=""/>
+      <w:numFmt w:val="none"/>
+      <w:suff w:val="nothing"/>
+      <w:lvlText w:val=""/>
       <w:lvlJc w:val="left"/>
       <w:pPr>
-        <w:ind w:left="3240" w:hanging="360"/>
+        <w:tabs>
+          <w:tab w:val="num" w:pos="0"/>
+        </w:tabs>
+        <w:ind w:left="0" w:hanging="0"/>
       </w:pPr>
-      <w:rPr>
-        <w:rFonts w:ascii="Symbol" w:hAnsi="Symbol" w:hint="default"/>
-      </w:rPr>
     </w:lvl>
-    <w:lvl w:ilvl="4" w:tplc="04100003" w:tentative="1">
+    <w:lvl w:ilvl="4">
       <w:start w:val="1"/>
-      <w:numFmt w:val="bullet"/>
-      <w:lvlText w:val="o"/>
+      <w:numFmt w:val="none"/>
+      <w:suff w:val="nothing"/>
+      <w:lvlText w:val=""/>
       <w:lvlJc w:val="left"/>
       <w:pPr>
-        <w:ind w:left="3960" w:hanging="360"/>
+        <w:tabs>
+          <w:tab w:val="num" w:pos="0"/>
+        </w:tabs>
+        <w:ind w:left="0" w:hanging="0"/>
       </w:pPr>
-      <w:rPr>
-        <w:rFonts w:ascii="Courier New" w:hAnsi="Courier New" w:cs="Courier New" w:hint="default"/>
-      </w:rPr>
     </w:lvl>
-    <w:lvl w:ilvl="5" w:tplc="04100005" w:tentative="1">
+    <w:lvl w:ilvl="5">
       <w:start w:val="1"/>
-      <w:numFmt w:val="bullet"/>
-      <w:lvlText w:val=""/>
+      <w:numFmt w:val="none"/>
+      <w:suff w:val="nothing"/>
+      <w:lvlText w:val=""/>
       <w:lvlJc w:val="left"/>
       <w:pPr>
-        <w:ind w:left="4680" w:hanging="360"/>
+        <w:tabs>
+          <w:tab w:val="num" w:pos="0"/>
+        </w:tabs>
+        <w:ind w:left="0" w:hanging="0"/>
       </w:pPr>
-      <w:rPr>
-        <w:rFonts w:ascii="Wingdings" w:hAnsi="Wingdings" w:hint="default"/>
-      </w:rPr>
     </w:lvl>
-    <w:lvl w:ilvl="6" w:tplc="04100001" w:tentative="1">
+    <w:lvl w:ilvl="6">
       <w:start w:val="1"/>
-      <w:numFmt w:val="bullet"/>
-      <w:lvlText w:val=""/>
+      <w:numFmt w:val="none"/>
+      <w:suff w:val="nothing"/>
+      <w:lvlText w:val=""/>
       <w:lvlJc w:val="left"/>
       <w:pPr>
-        <w:ind w:left="5400" w:hanging="360"/>
+        <w:tabs>
+          <w:tab w:val="num" w:pos="0"/>
+        </w:tabs>
+        <w:ind w:left="0" w:hanging="0"/>
       </w:pPr>
-      <w:rPr>
-        <w:rFonts w:ascii="Symbol" w:hAnsi="Symbol" w:hint="default"/>
-      </w:rPr>
     </w:lvl>
-    <w:lvl w:ilvl="7" w:tplc="04100003" w:tentative="1">
+    <w:lvl w:ilvl="7">
       <w:start w:val="1"/>
-      <w:numFmt w:val="bullet"/>
-      <w:lvlText w:val="o"/>
+      <w:numFmt w:val="none"/>
+      <w:suff w:val="nothing"/>
+      <w:lvlText w:val=""/>
       <w:lvlJc w:val="left"/>
       <w:pPr>
-        <w:ind w:left="6120" w:hanging="360"/>
+        <w:tabs>
+          <w:tab w:val="num" w:pos="0"/>
+        </w:tabs>
+        <w:ind w:left="0" w:hanging="0"/>
       </w:pPr>
-      <w:rPr>
-        <w:rFonts w:ascii="Courier New" w:hAnsi="Courier New" w:cs="Courier New" w:hint="default"/>
-      </w:rPr>
     </w:lvl>
-    <w:lvl w:ilvl="8" w:tplc="04100005" w:tentative="1">
+    <w:lvl w:ilvl="8">
       <w:start w:val="1"/>
-      <w:numFmt w:val="bullet"/>
-      <w:lvlText w:val=""/>
+      <w:numFmt w:val="none"/>
+      <w:suff w:val="nothing"/>
+      <w:lvlText w:val=""/>
       <w:lvlJc w:val="left"/>
       <w:pPr>
-        <w:ind w:left="6840" w:hanging="360"/>
+        <w:tabs>
+          <w:tab w:val="num" w:pos="0"/>
+        </w:tabs>
+        <w:ind w:left="0" w:hanging="0"/>
       </w:pPr>
-      <w:rPr>
-        <w:rFonts w:ascii="Wingdings" w:hAnsi="Wingdings" w:hint="default"/>
-      </w:rPr>
     </w:lvl>
   </w:abstractNum>
-  <w:num w:numId="1" w16cid:durableId="1965230927">
-    <w:abstractNumId w:val="0"/>
+  <w:num w:numId="1">
+    <w:abstractNumId w:val="1"/>
   </w:num>
-  <w:num w:numId="2" w16cid:durableId="1412582731">
-    <w:abstractNumId w:val="1"/>
+  <w:num w:numId="2">
+    <w:abstractNumId w:val="2"/>
   </w:num>
 </w:numbering>
 </file>
 
 <file path=word/styles.xml><?xml version="1.0" encoding="utf-8"?>
-<w:styles xmlns:mc="http://schemas.openxmlformats.org/markup-compatibility/2006" xmlns:r="http://schemas.openxmlformats.org/officeDocument/2006/relationships" xmlns:w="http://schemas.openxmlformats.org/wordprocessingml/2006/main" xmlns:w14="http://schemas.microsoft.com/office/word/2010/wordml" xmlns:w15="http://schemas.microsoft.com/office/word/2012/wordml" xmlns:w16cex="http://schemas.microsoft.com/office/word/2018/wordml/cex" xmlns:w16cid="http://schemas.microsoft.com/office/word/2016/wordml/cid" xmlns:w16="http://schemas.microsoft.com/office/word/2018/wordml" xmlns:w16sdtdh="http://schemas.microsoft.com/office/word/2020/wordml/sdtdatahash" xmlns:w16se="http://schemas.microsoft.com/office/word/2015/wordml/symex" mc:Ignorable="w14 w15 w16se w16cid w16 w16cex w16sdtdh">
+<w:styles xmlns:w="http://schemas.openxmlformats.org/wordprocessingml/2006/main" xmlns:w14="http://schemas.microsoft.com/office/word/2010/wordml" xmlns:mc="http://schemas.openxmlformats.org/markup-compatibility/2006" mc:Ignorable="w14">
   <w:docDefaults>
     <w:rPrDefault>
       <w:rPr>
-        <w:rFonts w:asciiTheme="minorHAnsi" w:eastAsiaTheme="minorHAnsi" w:hAnsiTheme="minorHAnsi" w:cstheme="minorBidi"/>
+        <w:rFonts w:ascii="Calibri" w:hAnsi="Calibri" w:eastAsia="Calibri" w:cs="" w:asciiTheme="minorHAnsi" w:cstheme="minorBidi" w:eastAsiaTheme="minorHAnsi" w:hAnsiTheme="minorHAnsi"/>
         <w:sz w:val="22"/>
         <w:szCs w:val="22"/>
         <w:lang w:val="it-IT" w:eastAsia="en-US" w:bidi="ar-SA"/>
@@ -1832,21 +2520,21 @@
     </w:rPrDefault>
     <w:pPrDefault>
       <w:pPr>
-        <w:spacing w:after="160" w:line="259" w:lineRule="auto"/>
+        <w:suppressAutoHyphens w:val="true"/>
       </w:pPr>
     </w:pPrDefault>
   </w:docDefaults>
   <w:latentStyles w:defLockedState="0" w:defUIPriority="99" w:defSemiHidden="0" w:defUnhideWhenUsed="0" w:defQFormat="0" w:count="376">
     <w:lsdException w:name="Normal" w:uiPriority="0" w:qFormat="1"/>
     <w:lsdException w:name="heading 1" w:uiPriority="9" w:qFormat="1"/>
-    <w:lsdException w:name="heading 2" w:semiHidden="1" w:uiPriority="9" w:unhideWhenUsed="1" w:qFormat="1"/>
-    <w:lsdException w:name="heading 3" w:semiHidden="1" w:uiPriority="9" w:unhideWhenUsed="1" w:qFormat="1"/>
-    <w:lsdException w:name="heading 4" w:semiHidden="1" w:uiPriority="9" w:unhideWhenUsed="1" w:qFormat="1"/>
-    <w:lsdException w:name="heading 5" w:semiHidden="1" w:uiPriority="9" w:unhideWhenUsed="1" w:qFormat="1"/>
-    <w:lsdException w:name="heading 6" w:semiHidden="1" w:uiPriority="9" w:unhideWhenUsed="1" w:qFormat="1"/>
-    <w:lsdException w:name="heading 7" w:semiHidden="1" w:uiPriority="9" w:unhideWhenUsed="1" w:qFormat="1"/>
-    <w:lsdException w:name="heading 8" w:semiHidden="1" w:uiPriority="9" w:unhideWhenUsed="1" w:qFormat="1"/>
-    <w:lsdException w:name="heading 9" w:semiHidden="1" w:uiPriority="9" w:unhideWhenUsed="1" w:qFormat="1"/>
+    <w:lsdException w:name="heading 2" w:uiPriority="9" w:semiHidden="1" w:unhideWhenUsed="1" w:qFormat="1"/>
+    <w:lsdException w:name="heading 3" w:uiPriority="9" w:semiHidden="1" w:unhideWhenUsed="1" w:qFormat="1"/>
+    <w:lsdException w:name="heading 4" w:uiPriority="9" w:semiHidden="1" w:unhideWhenUsed="1" w:qFormat="1"/>
+    <w:lsdException w:name="heading 5" w:uiPriority="9" w:semiHidden="1" w:unhideWhenUsed="1" w:qFormat="1"/>
+    <w:lsdException w:name="heading 6" w:uiPriority="9" w:semiHidden="1" w:unhideWhenUsed="1" w:qFormat="1"/>
+    <w:lsdException w:name="heading 7" w:uiPriority="9" w:semiHidden="1" w:unhideWhenUsed="1" w:qFormat="1"/>
+    <w:lsdException w:name="heading 8" w:uiPriority="9" w:semiHidden="1" w:unhideWhenUsed="1" w:qFormat="1"/>
+    <w:lsdException w:name="heading 9" w:uiPriority="9" w:semiHidden="1" w:unhideWhenUsed="1" w:qFormat="1"/>
     <w:lsdException w:name="index 1" w:semiHidden="1" w:unhideWhenUsed="1"/>
     <w:lsdException w:name="index 2" w:semiHidden="1" w:unhideWhenUsed="1"/>
     <w:lsdException w:name="index 3" w:semiHidden="1" w:unhideWhenUsed="1"/>
@@ -1856,22 +2544,22 @@
     <w:lsdException w:name="index 7" w:semiHidden="1" w:unhideWhenUsed="1"/>
     <w:lsdException w:name="index 8" w:semiHidden="1" w:unhideWhenUsed="1"/>
     <w:lsdException w:name="index 9" w:semiHidden="1" w:unhideWhenUsed="1"/>
-    <w:lsdException w:name="toc 1" w:semiHidden="1" w:uiPriority="39" w:unhideWhenUsed="1"/>
-    <w:lsdException w:name="toc 2" w:semiHidden="1" w:uiPriority="39" w:unhideWhenUsed="1"/>
-    <w:lsdException w:name="toc 3" w:semiHidden="1" w:uiPriority="39" w:unhideWhenUsed="1"/>
-    <w:lsdException w:name="toc 4" w:semiHidden="1" w:uiPriority="39" w:unhideWhenUsed="1"/>
-    <w:lsdException w:name="toc 5" w:semiHidden="1" w:uiPriority="39" w:unhideWhenUsed="1"/>
-    <w:lsdException w:name="toc 6" w:semiHidden="1" w:uiPriority="39" w:unhideWhenUsed="1"/>
-    <w:lsdException w:name="toc 7" w:semiHidden="1" w:uiPriority="39" w:unhideWhenUsed="1"/>
-    <w:lsdException w:name="toc 8" w:semiHidden="1" w:uiPriority="39" w:unhideWhenUsed="1"/>
-    <w:lsdException w:name="toc 9" w:semiHidden="1" w:uiPriority="39" w:unhideWhenUsed="1"/>
+    <w:lsdException w:name="toc 1" w:uiPriority="39" w:semiHidden="1" w:unhideWhenUsed="1"/>
+    <w:lsdException w:name="toc 2" w:uiPriority="39" w:semiHidden="1" w:unhideWhenUsed="1"/>
+    <w:lsdException w:name="toc 3" w:uiPriority="39" w:semiHidden="1" w:unhideWhenUsed="1"/>
+    <w:lsdException w:name="toc 4" w:uiPriority="39" w:semiHidden="1" w:unhideWhenUsed="1"/>
+    <w:lsdException w:name="toc 5" w:uiPriority="39" w:semiHidden="1" w:unhideWhenUsed="1"/>
+    <w:lsdException w:name="toc 6" w:uiPriority="39" w:semiHidden="1" w:unhideWhenUsed="1"/>
+    <w:lsdException w:name="toc 7" w:uiPriority="39" w:semiHidden="1" w:unhideWhenUsed="1"/>
+    <w:lsdException w:name="toc 8" w:uiPriority="39" w:semiHidden="1" w:unhideWhenUsed="1"/>
+    <w:lsdException w:name="toc 9" w:uiPriority="39" w:semiHidden="1" w:unhideWhenUsed="1"/>
     <w:lsdException w:name="Normal Indent" w:semiHidden="1" w:unhideWhenUsed="1"/>
     <w:lsdException w:name="footnote text" w:semiHidden="1" w:unhideWhenUsed="1"/>
     <w:lsdException w:name="annotation text" w:semiHidden="1" w:unhideWhenUsed="1"/>
     <w:lsdException w:name="header" w:semiHidden="1" w:unhideWhenUsed="1"/>
     <w:lsdException w:name="footer" w:semiHidden="1" w:unhideWhenUsed="1"/>
     <w:lsdException w:name="index heading" w:semiHidden="1" w:unhideWhenUsed="1"/>
-    <w:lsdException w:name="caption" w:semiHidden="1" w:uiPriority="35" w:unhideWhenUsed="1" w:qFormat="1"/>
+    <w:lsdException w:name="caption" w:uiPriority="35" w:semiHidden="1" w:unhideWhenUsed="1" w:qFormat="1"/>
     <w:lsdException w:name="table of figures" w:semiHidden="1" w:unhideWhenUsed="1"/>
     <w:lsdException w:name="envelope address" w:semiHidden="1" w:unhideWhenUsed="1"/>
     <w:lsdException w:name="envelope return" w:semiHidden="1" w:unhideWhenUsed="1"/>
@@ -1902,7 +2590,7 @@
     <w:lsdException w:name="Title" w:uiPriority="10" w:qFormat="1"/>
     <w:lsdException w:name="Closing" w:semiHidden="1" w:unhideWhenUsed="1"/>
     <w:lsdException w:name="Signature" w:semiHidden="1" w:unhideWhenUsed="1"/>
-    <w:lsdException w:name="Default Paragraph Font" w:semiHidden="1" w:uiPriority="1" w:unhideWhenUsed="1"/>
+    <w:lsdException w:name="Default Paragraph Font" w:uiPriority="1" w:semiHidden="1" w:unhideWhenUsed="1"/>
     <w:lsdException w:name="Body Text" w:semiHidden="1" w:unhideWhenUsed="1"/>
     <w:lsdException w:name="Body Text Indent" w:semiHidden="1" w:unhideWhenUsed="1"/>
     <w:lsdException w:name="List Continue" w:semiHidden="1" w:unhideWhenUsed="1"/>
@@ -2098,8 +2786,8 @@
     <w:lsdException w:name="Subtle Reference" w:uiPriority="31" w:qFormat="1"/>
     <w:lsdException w:name="Intense Reference" w:uiPriority="32" w:qFormat="1"/>
     <w:lsdException w:name="Book Title" w:uiPriority="33" w:qFormat="1"/>
-    <w:lsdException w:name="Bibliography" w:semiHidden="1" w:uiPriority="37" w:unhideWhenUsed="1"/>
-    <w:lsdException w:name="TOC Heading" w:semiHidden="1" w:uiPriority="39" w:unhideWhenUsed="1" w:qFormat="1"/>
+    <w:lsdException w:name="Bibliography" w:uiPriority="37" w:semiHidden="1" w:unhideWhenUsed="1"/>
+    <w:lsdException w:name="TOC Heading" w:uiPriority="39" w:semiHidden="1" w:unhideWhenUsed="1" w:qFormat="1"/>
     <w:lsdException w:name="Plain Table 1" w:uiPriority="41"/>
     <w:lsdException w:name="Plain Table 2" w:uiPriority="42"/>
     <w:lsdException w:name="Plain Table 3" w:uiPriority="43"/>
@@ -2210,15 +2898,141 @@
     <w:lsdException w:name="Unresolved Mention" w:semiHidden="1" w:unhideWhenUsed="1"/>
     <w:lsdException w:name="Smart Link" w:semiHidden="1" w:unhideWhenUsed="1"/>
   </w:latentStyles>
-  <w:style w:type="paragraph" w:default="1" w:styleId="Normal">
+  <w:style w:type="paragraph" w:styleId="Normal" w:default="1">
     <w:name w:val="Normal"/>
     <w:qFormat/>
+    <w:pPr>
+      <w:widowControl/>
+      <w:bidi w:val="0"/>
+      <w:spacing w:lineRule="auto" w:line="259" w:before="0" w:after="160"/>
+      <w:jc w:val="left"/>
+    </w:pPr>
+    <w:rPr>
+      <w:rFonts w:ascii="Calibri" w:hAnsi="Calibri" w:eastAsia="Calibri" w:cs="" w:asciiTheme="minorHAnsi" w:cstheme="minorBidi" w:eastAsiaTheme="minorHAnsi" w:hAnsiTheme="minorHAnsi"/>
+      <w:color w:val="auto"/>
+      <w:kern w:val="0"/>
+      <w:sz w:val="22"/>
+      <w:szCs w:val="22"/>
+      <w:lang w:val="it-IT" w:eastAsia="en-US" w:bidi="ar-SA"/>
+    </w:rPr>
   </w:style>
-  <w:style w:type="character" w:default="1" w:styleId="DefaultParagraphFont">
+  <w:style w:type="character" w:styleId="DefaultParagraphFont" w:default="1">
     <w:name w:val="Default Paragraph Font"/>
     <w:uiPriority w:val="1"/>
     <w:semiHidden/>
     <w:unhideWhenUsed/>
+    <w:qFormat/>
+    <w:rPr/>
+  </w:style>
+  <w:style w:type="character" w:styleId="BalloonTextChar" w:customStyle="1">
+    <w:name w:val="Balloon Text Char"/>
+    <w:basedOn w:val="DefaultParagraphFont"/>
+    <w:link w:val="BalloonText"/>
+    <w:uiPriority w:val="99"/>
+    <w:semiHidden/>
+    <w:qFormat/>
+    <w:rsid w:val="00e94568"/>
+    <w:rPr>
+      <w:rFonts w:ascii="Segoe UI" w:hAnsi="Segoe UI" w:cs="Segoe UI"/>
+      <w:sz w:val="18"/>
+      <w:szCs w:val="18"/>
+    </w:rPr>
+  </w:style>
+  <w:style w:type="paragraph" w:styleId="Heading">
+    <w:name w:val="Heading"/>
+    <w:basedOn w:val="Normal"/>
+    <w:next w:val="TextBody"/>
+    <w:qFormat/>
+    <w:pPr>
+      <w:keepNext w:val="true"/>
+      <w:spacing w:before="240" w:after="120"/>
+    </w:pPr>
+    <w:rPr>
+      <w:rFonts w:ascii="Liberation Sans" w:hAnsi="Liberation Sans" w:eastAsia="Source Han Sans CN" w:cs="Droid Sans Devanagari"/>
+      <w:sz w:val="28"/>
+      <w:szCs w:val="28"/>
+    </w:rPr>
+  </w:style>
+  <w:style w:type="paragraph" w:styleId="TextBody">
+    <w:name w:val="Body Text"/>
+    <w:basedOn w:val="Normal"/>
+    <w:pPr>
+      <w:spacing w:lineRule="auto" w:line="276" w:before="0" w:after="140"/>
+    </w:pPr>
+    <w:rPr/>
+  </w:style>
+  <w:style w:type="paragraph" w:styleId="List">
+    <w:name w:val="List"/>
+    <w:basedOn w:val="TextBody"/>
+    <w:pPr/>
+    <w:rPr>
+      <w:rFonts w:cs="Droid Sans Devanagari"/>
+    </w:rPr>
+  </w:style>
+  <w:style w:type="paragraph" w:styleId="Caption">
+    <w:name w:val="Caption"/>
+    <w:basedOn w:val="Normal"/>
+    <w:qFormat/>
+    <w:pPr>
+      <w:suppressLineNumbers/>
+      <w:spacing w:before="120" w:after="120"/>
+    </w:pPr>
+    <w:rPr>
+      <w:rFonts w:cs="Droid Sans Devanagari"/>
+      <w:i/>
+      <w:iCs/>
+      <w:sz w:val="24"/>
+      <w:szCs w:val="24"/>
+    </w:rPr>
+  </w:style>
+  <w:style w:type="paragraph" w:styleId="Index">
+    <w:name w:val="Index"/>
+    <w:basedOn w:val="Normal"/>
+    <w:qFormat/>
+    <w:pPr>
+      <w:suppressLineNumbers/>
+    </w:pPr>
+    <w:rPr>
+      <w:rFonts w:cs="Droid Sans Devanagari"/>
+    </w:rPr>
+  </w:style>
+  <w:style w:type="paragraph" w:styleId="ListParagraph">
+    <w:name w:val="List Paragraph"/>
+    <w:basedOn w:val="Normal"/>
+    <w:uiPriority w:val="34"/>
+    <w:qFormat/>
+    <w:rsid w:val="002a5cac"/>
+    <w:pPr>
+      <w:spacing w:before="0" w:after="160"/>
+      <w:ind w:left="720" w:hanging="0"/>
+      <w:contextualSpacing/>
+    </w:pPr>
+    <w:rPr/>
+  </w:style>
+  <w:style w:type="paragraph" w:styleId="BalloonText">
+    <w:name w:val="Balloon Text"/>
+    <w:basedOn w:val="Normal"/>
+    <w:link w:val="BalloonTextChar"/>
+    <w:uiPriority w:val="99"/>
+    <w:semiHidden/>
+    <w:unhideWhenUsed/>
+    <w:qFormat/>
+    <w:rsid w:val="00e94568"/>
+    <w:pPr>
+      <w:spacing w:lineRule="auto" w:line="240" w:before="0" w:after="0"/>
+    </w:pPr>
+    <w:rPr>
+      <w:rFonts w:ascii="Segoe UI" w:hAnsi="Segoe UI" w:cs="Segoe UI"/>
+      <w:sz w:val="18"/>
+      <w:szCs w:val="18"/>
+    </w:rPr>
+  </w:style>
+  <w:style w:type="numbering" w:styleId="NoList" w:default="1">
+    <w:name w:val="No List"/>
+    <w:uiPriority w:val="99"/>
+    <w:semiHidden/>
+    <w:unhideWhenUsed/>
+    <w:qFormat/>
   </w:style>
   <w:style w:type="table" w:default="1" w:styleId="TableNormal">
     <w:name w:val="Normal Table"/>
@@ -2226,7 +3040,6 @@
     <w:semiHidden/>
     <w:unhideWhenUsed/>
     <w:tblPr>
-      <w:tblInd w:w="0" w:type="dxa"/>
       <w:tblCellMar>
         <w:top w:w="0" w:type="dxa"/>
         <w:left w:w="108" w:type="dxa"/>
@@ -2235,71 +3048,24 @@
       </w:tblCellMar>
     </w:tblPr>
   </w:style>
-  <w:style w:type="numbering" w:default="1" w:styleId="NoList">
-    <w:name w:val="No List"/>
-    <w:uiPriority w:val="99"/>
-    <w:semiHidden/>
-    <w:unhideWhenUsed/>
-  </w:style>
   <w:style w:type="table" w:styleId="TableGrid">
     <w:name w:val="Table Grid"/>
     <w:basedOn w:val="TableNormal"/>
     <w:uiPriority w:val="39"/>
-    <w:rsid w:val="006B790B"/>
+    <w:rsid w:val="006b790b"/>
     <w:pPr>
       <w:spacing w:after="0" w:line="240" w:lineRule="auto"/>
     </w:pPr>
     <w:tblPr>
       <w:tblBorders>
-        <w:top w:val="single" w:sz="4" w:space="0" w:color="auto"/>
-        <w:left w:val="single" w:sz="4" w:space="0" w:color="auto"/>
-        <w:bottom w:val="single" w:sz="4" w:space="0" w:color="auto"/>
-        <w:right w:val="single" w:sz="4" w:space="0" w:color="auto"/>
-        <w:insideH w:val="single" w:sz="4" w:space="0" w:color="auto"/>
-        <w:insideV w:val="single" w:sz="4" w:space="0" w:color="auto"/>
+        <w:top w:val="single" w:color="auto" w:sz="4" w:space="0"/>
+        <w:left w:val="single" w:color="auto" w:sz="4" w:space="0"/>
+        <w:bottom w:val="single" w:color="auto" w:sz="4" w:space="0"/>
+        <w:right w:val="single" w:color="auto" w:sz="4" w:space="0"/>
+        <w:insideH w:val="single" w:color="auto" w:sz="4" w:space="0"/>
+        <w:insideV w:val="single" w:color="auto" w:sz="4" w:space="0"/>
       </w:tblBorders>
     </w:tblPr>
-  </w:style>
-  <w:style w:type="paragraph" w:styleId="ListParagraph">
-    <w:name w:val="List Paragraph"/>
-    <w:basedOn w:val="Normal"/>
-    <w:uiPriority w:val="34"/>
-    <w:qFormat/>
-    <w:rsid w:val="002A5CAC"/>
-    <w:pPr>
-      <w:ind w:left="720"/>
-      <w:contextualSpacing/>
-    </w:pPr>
-  </w:style>
-  <w:style w:type="paragraph" w:styleId="BalloonText">
-    <w:name w:val="Balloon Text"/>
-    <w:basedOn w:val="Normal"/>
-    <w:link w:val="BalloonTextChar"/>
-    <w:uiPriority w:val="99"/>
-    <w:semiHidden/>
-    <w:unhideWhenUsed/>
-    <w:rsid w:val="00E94568"/>
-    <w:pPr>
-      <w:spacing w:after="0" w:line="240" w:lineRule="auto"/>
-    </w:pPr>
-    <w:rPr>
-      <w:rFonts w:ascii="Segoe UI" w:hAnsi="Segoe UI" w:cs="Segoe UI"/>
-      <w:sz w:val="18"/>
-      <w:szCs w:val="18"/>
-    </w:rPr>
-  </w:style>
-  <w:style w:type="character" w:customStyle="1" w:styleId="BalloonTextChar">
-    <w:name w:val="Balloon Text Char"/>
-    <w:basedOn w:val="DefaultParagraphFont"/>
-    <w:link w:val="BalloonText"/>
-    <w:uiPriority w:val="99"/>
-    <w:semiHidden/>
-    <w:rsid w:val="00E94568"/>
-    <w:rPr>
-      <w:rFonts w:ascii="Segoe UI" w:hAnsi="Segoe UI" w:cs="Segoe UI"/>
-      <w:sz w:val="18"/>
-      <w:szCs w:val="18"/>
-    </w:rPr>
   </w:style>
 </w:styles>
 </file>

--- a/TableHW2.docx
+++ b/TableHW2.docx
@@ -50,6 +50,7 @@
           <w:lang w:val="en-US"/>
         </w:rPr>
         <w:t xml:space="preserve">GROUP MEMBERS: </w:t>
+        <w:br/>
       </w:r>
       <w:r>
         <w:rPr>
@@ -59,7 +60,17 @@
           <w:szCs w:val="20"/>
           <w:lang w:val="en-US"/>
         </w:rPr>
-        <w:t>MohammadAmin Hajibagher Tehran, Seyed Ali Amir khorasani, Navid Pourhadi</w:t>
+        <w:t xml:space="preserve">MohammadAmin Hajibagher Tehran, Seyed Ali Amir khorasani, Navid Pourhadi </w:t>
+      </w:r>
+      <w:r>
+        <w:rPr>
+          <w:b/>
+          <w:color w:val="FF0000"/>
+          <w:sz w:val="20"/>
+          <w:szCs w:val="20"/>
+          <w:lang w:val="en-US"/>
+        </w:rPr>
+        <w:t>Hasanabad</w:t>
       </w:r>
     </w:p>
     <w:p>
@@ -150,8 +161,8 @@
       </w:tblPr>
       <w:tblGrid>
         <w:gridCol w:w="1271"/>
-        <w:gridCol w:w="1842"/>
-        <w:gridCol w:w="1844"/>
+        <w:gridCol w:w="1841"/>
+        <w:gridCol w:w="1845"/>
         <w:gridCol w:w="2693"/>
         <w:gridCol w:w="1843"/>
       </w:tblGrid>
@@ -169,7 +180,8 @@
           <w:p>
             <w:pPr>
               <w:pStyle w:val="Normal"/>
-              <w:widowControl/>
+              <w:widowControl w:val="false"/>
+              <w:suppressAutoHyphens w:val="true"/>
               <w:spacing w:lineRule="auto" w:line="240" w:before="0" w:after="0"/>
               <w:jc w:val="center"/>
               <w:rPr>
@@ -208,7 +220,8 @@
           <w:p>
             <w:pPr>
               <w:pStyle w:val="Normal"/>
-              <w:widowControl/>
+              <w:widowControl w:val="false"/>
+              <w:suppressAutoHyphens w:val="true"/>
               <w:spacing w:lineRule="auto" w:line="240" w:before="0" w:after="0"/>
               <w:jc w:val="left"/>
               <w:rPr>
@@ -239,7 +252,8 @@
           <w:p>
             <w:pPr>
               <w:pStyle w:val="Normal"/>
-              <w:widowControl/>
+              <w:widowControl w:val="false"/>
+              <w:suppressAutoHyphens w:val="true"/>
               <w:spacing w:lineRule="auto" w:line="240" w:before="0" w:after="0"/>
               <w:jc w:val="center"/>
               <w:rPr>
@@ -264,7 +278,8 @@
           <w:p>
             <w:pPr>
               <w:pStyle w:val="Normal"/>
-              <w:widowControl/>
+              <w:widowControl w:val="false"/>
+              <w:suppressAutoHyphens w:val="true"/>
               <w:spacing w:lineRule="auto" w:line="240" w:before="0" w:after="0"/>
               <w:jc w:val="center"/>
               <w:rPr>
@@ -297,7 +312,8 @@
           <w:p>
             <w:pPr>
               <w:pStyle w:val="Normal"/>
-              <w:widowControl/>
+              <w:widowControl w:val="false"/>
+              <w:suppressAutoHyphens w:val="true"/>
               <w:spacing w:lineRule="auto" w:line="240" w:before="0" w:after="0"/>
               <w:jc w:val="center"/>
               <w:rPr>
@@ -322,7 +338,8 @@
           <w:p>
             <w:pPr>
               <w:pStyle w:val="Normal"/>
-              <w:widowControl/>
+              <w:widowControl w:val="false"/>
+              <w:suppressAutoHyphens w:val="true"/>
               <w:spacing w:lineRule="auto" w:line="240" w:before="0" w:after="0"/>
               <w:jc w:val="center"/>
               <w:rPr>
@@ -360,7 +377,8 @@
           <w:p>
             <w:pPr>
               <w:pStyle w:val="Normal"/>
-              <w:widowControl/>
+              <w:widowControl w:val="false"/>
+              <w:suppressAutoHyphens w:val="true"/>
               <w:spacing w:lineRule="auto" w:line="240" w:before="0" w:after="0"/>
               <w:jc w:val="left"/>
               <w:rPr>
@@ -371,57 +389,87 @@
             </w:pPr>
             <w:r>
               <w:rPr>
+                <w:sz w:val="20"/>
+                <w:szCs w:val="20"/>
+                <w:lang w:val="en-US"/>
+              </w:rPr>
+            </w:r>
+          </w:p>
+        </w:tc>
+        <w:tc>
+          <w:tcPr>
+            <w:tcW w:w="1841" w:type="dxa"/>
+            <w:tcBorders/>
+          </w:tcPr>
+          <w:p>
+            <w:pPr>
+              <w:pStyle w:val="Normal"/>
+              <w:widowControl w:val="false"/>
+              <w:suppressAutoHyphens w:val="true"/>
+              <w:spacing w:lineRule="auto" w:line="240" w:before="0" w:after="0"/>
+              <w:jc w:val="center"/>
+              <w:rPr>
+                <w:sz w:val="20"/>
+                <w:szCs w:val="20"/>
+              </w:rPr>
+            </w:pPr>
+            <w:r>
+              <w:rPr>
+                <w:rFonts w:eastAsia="Calibri" w:cs=""/>
+                <w:kern w:val="0"/>
+                <w:sz w:val="20"/>
+                <w:szCs w:val="20"/>
+                <w:lang w:val="it-IT" w:eastAsia="en-US" w:bidi="ar-SA"/>
+              </w:rPr>
+              <w:t>Exact number of triangles</w:t>
+            </w:r>
+          </w:p>
+        </w:tc>
+        <w:tc>
+          <w:tcPr>
+            <w:tcW w:w="1845" w:type="dxa"/>
+            <w:tcBorders/>
+          </w:tcPr>
+          <w:p>
+            <w:pPr>
+              <w:pStyle w:val="Normal"/>
+              <w:widowControl w:val="false"/>
+              <w:suppressAutoHyphens w:val="true"/>
+              <w:spacing w:lineRule="auto" w:line="240" w:before="0" w:after="0"/>
+              <w:jc w:val="center"/>
+              <w:rPr>
+                <w:sz w:val="20"/>
+                <w:szCs w:val="20"/>
+                <w:lang w:val="en-US"/>
+              </w:rPr>
+            </w:pPr>
+            <w:r>
+              <w:rPr>
                 <w:rFonts w:eastAsia="Calibri" w:cs=""/>
                 <w:kern w:val="0"/>
                 <w:sz w:val="20"/>
                 <w:szCs w:val="20"/>
                 <w:lang w:val="en-US" w:eastAsia="en-US" w:bidi="ar-SA"/>
               </w:rPr>
-            </w:r>
-          </w:p>
-        </w:tc>
-        <w:tc>
-          <w:tcPr>
-            <w:tcW w:w="1842" w:type="dxa"/>
-            <w:tcBorders/>
-          </w:tcPr>
-          <w:p>
-            <w:pPr>
-              <w:pStyle w:val="Normal"/>
-              <w:widowControl/>
+              <w:t>Total running time in seconds (mean of 3 runs)</w:t>
+            </w:r>
+          </w:p>
+        </w:tc>
+        <w:tc>
+          <w:tcPr>
+            <w:tcW w:w="2693" w:type="dxa"/>
+            <w:tcBorders/>
+          </w:tcPr>
+          <w:p>
+            <w:pPr>
+              <w:pStyle w:val="Normal"/>
+              <w:widowControl w:val="false"/>
+              <w:suppressAutoHyphens w:val="true"/>
               <w:spacing w:lineRule="auto" w:line="240" w:before="0" w:after="0"/>
               <w:jc w:val="center"/>
               <w:rPr>
                 <w:sz w:val="20"/>
                 <w:szCs w:val="20"/>
-              </w:rPr>
-            </w:pPr>
-            <w:r>
-              <w:rPr>
-                <w:rFonts w:eastAsia="Calibri" w:cs=""/>
-                <w:kern w:val="0"/>
-                <w:sz w:val="20"/>
-                <w:szCs w:val="20"/>
-                <w:lang w:val="it-IT" w:eastAsia="en-US" w:bidi="ar-SA"/>
-              </w:rPr>
-              <w:t>Exact number of triangles</w:t>
-            </w:r>
-          </w:p>
-        </w:tc>
-        <w:tc>
-          <w:tcPr>
-            <w:tcW w:w="1844" w:type="dxa"/>
-            <w:tcBorders/>
-          </w:tcPr>
-          <w:p>
-            <w:pPr>
-              <w:pStyle w:val="Normal"/>
-              <w:widowControl/>
-              <w:spacing w:lineRule="auto" w:line="240" w:before="0" w:after="0"/>
-              <w:jc w:val="center"/>
-              <w:rPr>
-                <w:sz w:val="20"/>
-                <w:szCs w:val="20"/>
                 <w:lang w:val="en-US"/>
               </w:rPr>
             </w:pPr>
@@ -433,35 +481,6 @@
                 <w:szCs w:val="20"/>
                 <w:lang w:val="en-US" w:eastAsia="en-US" w:bidi="ar-SA"/>
               </w:rPr>
-              <w:t>Total running time in seconds (mean of 3 runs)</w:t>
-            </w:r>
-          </w:p>
-        </w:tc>
-        <w:tc>
-          <w:tcPr>
-            <w:tcW w:w="2693" w:type="dxa"/>
-            <w:tcBorders/>
-          </w:tcPr>
-          <w:p>
-            <w:pPr>
-              <w:pStyle w:val="Normal"/>
-              <w:widowControl/>
-              <w:spacing w:lineRule="auto" w:line="240" w:before="0" w:after="0"/>
-              <w:jc w:val="center"/>
-              <w:rPr>
-                <w:sz w:val="20"/>
-                <w:szCs w:val="20"/>
-                <w:lang w:val="en-US"/>
-              </w:rPr>
-            </w:pPr>
-            <w:r>
-              <w:rPr>
-                <w:rFonts w:eastAsia="Calibri" w:cs=""/>
-                <w:kern w:val="0"/>
-                <w:sz w:val="20"/>
-                <w:szCs w:val="20"/>
-                <w:lang w:val="en-US" w:eastAsia="en-US" w:bidi="ar-SA"/>
-              </w:rPr>
               <w:t>Approx. number of triangles (median of 3 runs)</w:t>
             </w:r>
           </w:p>
@@ -474,7 +493,8 @@
           <w:p>
             <w:pPr>
               <w:pStyle w:val="Normal"/>
-              <w:widowControl/>
+              <w:widowControl w:val="false"/>
+              <w:suppressAutoHyphens w:val="true"/>
               <w:spacing w:lineRule="auto" w:line="240" w:before="0" w:after="0"/>
               <w:jc w:val="center"/>
               <w:rPr>
@@ -508,7 +528,8 @@
           <w:p>
             <w:pPr>
               <w:pStyle w:val="Normal"/>
-              <w:widowControl/>
+              <w:widowControl w:val="false"/>
+              <w:suppressAutoHyphens w:val="true"/>
               <w:spacing w:lineRule="auto" w:line="240" w:before="0" w:after="0"/>
               <w:jc w:val="left"/>
               <w:rPr>
@@ -533,13 +554,14 @@
         </w:tc>
         <w:tc>
           <w:tcPr>
-            <w:tcW w:w="1842" w:type="dxa"/>
-            <w:tcBorders/>
-          </w:tcPr>
-          <w:p>
-            <w:pPr>
-              <w:pStyle w:val="Normal"/>
-              <w:widowControl/>
+            <w:tcW w:w="1841" w:type="dxa"/>
+            <w:tcBorders/>
+          </w:tcPr>
+          <w:p>
+            <w:pPr>
+              <w:pStyle w:val="Normal"/>
+              <w:widowControl w:val="false"/>
+              <w:suppressAutoHyphens w:val="true"/>
               <w:spacing w:lineRule="auto" w:line="240" w:before="0" w:after="0"/>
               <w:jc w:val="left"/>
               <w:rPr>
@@ -574,13 +596,14 @@
         </w:tc>
         <w:tc>
           <w:tcPr>
-            <w:tcW w:w="1844" w:type="dxa"/>
-            <w:tcBorders/>
-          </w:tcPr>
-          <w:p>
-            <w:pPr>
-              <w:pStyle w:val="Normal"/>
-              <w:widowControl/>
+            <w:tcW w:w="1845" w:type="dxa"/>
+            <w:tcBorders/>
+          </w:tcPr>
+          <w:p>
+            <w:pPr>
+              <w:pStyle w:val="Normal"/>
+              <w:widowControl w:val="false"/>
+              <w:suppressAutoHyphens w:val="true"/>
               <w:spacing w:lineRule="auto" w:line="240" w:before="0" w:after="0"/>
               <w:jc w:val="left"/>
               <w:rPr>
@@ -611,7 +634,8 @@
           <w:p>
             <w:pPr>
               <w:pStyle w:val="Normal"/>
-              <w:widowControl/>
+              <w:widowControl w:val="false"/>
+              <w:suppressAutoHyphens w:val="true"/>
               <w:spacing w:lineRule="auto" w:line="240" w:before="0" w:after="0"/>
               <w:jc w:val="left"/>
               <w:rPr>
@@ -652,7 +676,8 @@
           <w:p>
             <w:pPr>
               <w:pStyle w:val="Normal"/>
-              <w:widowControl/>
+              <w:widowControl w:val="false"/>
+              <w:suppressAutoHyphens w:val="true"/>
               <w:spacing w:lineRule="auto" w:line="240" w:before="0" w:after="0"/>
               <w:jc w:val="left"/>
               <w:rPr>
@@ -698,7 +723,8 @@
           <w:p>
             <w:pPr>
               <w:pStyle w:val="Normal"/>
-              <w:widowControl/>
+              <w:widowControl w:val="false"/>
+              <w:suppressAutoHyphens w:val="true"/>
               <w:spacing w:lineRule="auto" w:line="240" w:before="0" w:after="0"/>
               <w:jc w:val="left"/>
               <w:rPr>
@@ -723,13 +749,14 @@
         </w:tc>
         <w:tc>
           <w:tcPr>
-            <w:tcW w:w="1842" w:type="dxa"/>
-            <w:tcBorders/>
-          </w:tcPr>
-          <w:p>
-            <w:pPr>
-              <w:pStyle w:val="Normal"/>
-              <w:widowControl/>
+            <w:tcW w:w="1841" w:type="dxa"/>
+            <w:tcBorders/>
+          </w:tcPr>
+          <w:p>
+            <w:pPr>
+              <w:pStyle w:val="Normal"/>
+              <w:widowControl w:val="false"/>
+              <w:suppressAutoHyphens w:val="true"/>
               <w:spacing w:lineRule="auto" w:line="240" w:before="0" w:after="0"/>
               <w:jc w:val="left"/>
               <w:rPr>
@@ -764,13 +791,14 @@
         </w:tc>
         <w:tc>
           <w:tcPr>
-            <w:tcW w:w="1844" w:type="dxa"/>
-            <w:tcBorders/>
-          </w:tcPr>
-          <w:p>
-            <w:pPr>
-              <w:pStyle w:val="Normal"/>
-              <w:widowControl/>
+            <w:tcW w:w="1845" w:type="dxa"/>
+            <w:tcBorders/>
+          </w:tcPr>
+          <w:p>
+            <w:pPr>
+              <w:pStyle w:val="Normal"/>
+              <w:widowControl w:val="false"/>
+              <w:suppressAutoHyphens w:val="true"/>
               <w:spacing w:lineRule="auto" w:line="240" w:before="0" w:after="0"/>
               <w:jc w:val="left"/>
               <w:rPr>
@@ -811,7 +839,8 @@
           <w:p>
             <w:pPr>
               <w:pStyle w:val="Normal"/>
-              <w:widowControl/>
+              <w:widowControl w:val="false"/>
+              <w:suppressAutoHyphens w:val="true"/>
               <w:spacing w:lineRule="auto" w:line="240" w:before="0" w:after="0"/>
               <w:jc w:val="left"/>
               <w:rPr>
@@ -852,7 +881,8 @@
           <w:p>
             <w:pPr>
               <w:pStyle w:val="Normal"/>
-              <w:widowControl/>
+              <w:widowControl w:val="false"/>
+              <w:suppressAutoHyphens w:val="true"/>
               <w:spacing w:lineRule="auto" w:line="240" w:before="0" w:after="0"/>
               <w:jc w:val="left"/>
               <w:rPr>
@@ -898,7 +928,8 @@
           <w:p>
             <w:pPr>
               <w:pStyle w:val="Normal"/>
-              <w:widowControl/>
+              <w:widowControl w:val="false"/>
+              <w:suppressAutoHyphens w:val="true"/>
               <w:spacing w:lineRule="auto" w:line="240" w:before="0" w:after="0"/>
               <w:jc w:val="left"/>
               <w:rPr>
@@ -923,13 +954,14 @@
         </w:tc>
         <w:tc>
           <w:tcPr>
-            <w:tcW w:w="1842" w:type="dxa"/>
-            <w:tcBorders/>
-          </w:tcPr>
-          <w:p>
-            <w:pPr>
-              <w:pStyle w:val="Normal"/>
-              <w:widowControl/>
+            <w:tcW w:w="1841" w:type="dxa"/>
+            <w:tcBorders/>
+          </w:tcPr>
+          <w:p>
+            <w:pPr>
+              <w:pStyle w:val="Normal"/>
+              <w:widowControl w:val="false"/>
+              <w:suppressAutoHyphens w:val="true"/>
               <w:spacing w:lineRule="auto" w:line="240" w:before="0" w:after="0"/>
               <w:jc w:val="left"/>
               <w:rPr>
@@ -964,13 +996,14 @@
         </w:tc>
         <w:tc>
           <w:tcPr>
-            <w:tcW w:w="1844" w:type="dxa"/>
-            <w:tcBorders/>
-          </w:tcPr>
-          <w:p>
-            <w:pPr>
-              <w:pStyle w:val="Normal"/>
-              <w:widowControl/>
+            <w:tcW w:w="1845" w:type="dxa"/>
+            <w:tcBorders/>
+          </w:tcPr>
+          <w:p>
+            <w:pPr>
+              <w:pStyle w:val="Normal"/>
+              <w:widowControl w:val="false"/>
+              <w:suppressAutoHyphens w:val="true"/>
               <w:spacing w:lineRule="auto" w:line="240" w:before="0" w:after="0"/>
               <w:jc w:val="left"/>
               <w:rPr>
@@ -1011,7 +1044,8 @@
           <w:p>
             <w:pPr>
               <w:pStyle w:val="Normal"/>
-              <w:widowControl/>
+              <w:widowControl w:val="false"/>
+              <w:suppressAutoHyphens w:val="true"/>
               <w:spacing w:lineRule="auto" w:line="240" w:before="0" w:after="0"/>
               <w:jc w:val="left"/>
               <w:rPr>
@@ -1052,7 +1086,8 @@
           <w:p>
             <w:pPr>
               <w:pStyle w:val="Normal"/>
-              <w:widowControl/>
+              <w:widowControl w:val="false"/>
+              <w:suppressAutoHyphens w:val="true"/>
               <w:spacing w:lineRule="auto" w:line="240" w:before="0" w:after="0"/>
               <w:jc w:val="left"/>
               <w:rPr>
@@ -1098,7 +1133,8 @@
           <w:p>
             <w:pPr>
               <w:pStyle w:val="Normal"/>
-              <w:widowControl/>
+              <w:widowControl w:val="false"/>
+              <w:suppressAutoHyphens w:val="true"/>
               <w:spacing w:lineRule="auto" w:line="240" w:before="0" w:after="0"/>
               <w:jc w:val="left"/>
               <w:rPr>
@@ -1123,13 +1159,14 @@
         </w:tc>
         <w:tc>
           <w:tcPr>
-            <w:tcW w:w="1842" w:type="dxa"/>
-            <w:tcBorders/>
-          </w:tcPr>
-          <w:p>
-            <w:pPr>
-              <w:pStyle w:val="Normal"/>
-              <w:widowControl/>
+            <w:tcW w:w="1841" w:type="dxa"/>
+            <w:tcBorders/>
+          </w:tcPr>
+          <w:p>
+            <w:pPr>
+              <w:pStyle w:val="Normal"/>
+              <w:widowControl w:val="false"/>
+              <w:suppressAutoHyphens w:val="true"/>
               <w:spacing w:lineRule="auto" w:line="240" w:before="0" w:after="0"/>
               <w:jc w:val="left"/>
               <w:rPr>
@@ -1164,26 +1201,27 @@
         </w:tc>
         <w:tc>
           <w:tcPr>
-            <w:tcW w:w="1844" w:type="dxa"/>
-            <w:tcBorders/>
-          </w:tcPr>
-          <w:p>
-            <w:pPr>
-              <w:pStyle w:val="Normal"/>
-              <w:widowControl/>
-              <w:spacing w:lineRule="auto" w:line="240" w:before="0" w:after="0"/>
-              <w:jc w:val="left"/>
-              <w:rPr>
-                <w:rFonts w:ascii="Calibri" w:hAnsi="Calibri" w:eastAsia="Calibri" w:cs=""/>
-                <w:kern w:val="0"/>
-                <w:sz w:val="22"/>
-                <w:szCs w:val="22"/>
-                <w:lang w:val="it-IT" w:eastAsia="en-US" w:bidi="ar-SA"/>
-              </w:rPr>
-            </w:pPr>
-            <w:r>
-              <w:rPr>
-                <w:rFonts w:eastAsia="Calibri" w:cs="" w:ascii="Calibri" w:hAnsi="Calibri"/>
+            <w:tcW w:w="1845" w:type="dxa"/>
+            <w:tcBorders/>
+          </w:tcPr>
+          <w:p>
+            <w:pPr>
+              <w:pStyle w:val="Normal"/>
+              <w:widowControl w:val="false"/>
+              <w:suppressAutoHyphens w:val="true"/>
+              <w:spacing w:lineRule="auto" w:line="240" w:before="0" w:after="0"/>
+              <w:jc w:val="left"/>
+              <w:rPr>
+                <w:rFonts w:ascii="Calibri" w:hAnsi="Calibri" w:eastAsia="Calibri" w:cs=""/>
+                <w:kern w:val="0"/>
+                <w:sz w:val="22"/>
+                <w:szCs w:val="22"/>
+                <w:lang w:val="it-IT" w:eastAsia="en-US" w:bidi="ar-SA"/>
+              </w:rPr>
+            </w:pPr>
+            <w:r>
+              <w:rPr>
+                <w:rFonts w:eastAsia="Calibri" w:cs=""/>
                 <w:kern w:val="0"/>
                 <w:sz w:val="22"/>
                 <w:szCs w:val="22"/>
@@ -1193,7 +1231,7 @@
             </w:r>
             <w:r>
               <w:rPr>
-                <w:rFonts w:eastAsia="Calibri" w:cs="" w:ascii="Calibri" w:hAnsi="Calibri"/>
+                <w:rFonts w:eastAsia="Calibri" w:cs=""/>
                 <w:kern w:val="0"/>
                 <w:sz w:val="22"/>
                 <w:szCs w:val="22"/>
@@ -1211,7 +1249,8 @@
           <w:p>
             <w:pPr>
               <w:pStyle w:val="Normal"/>
-              <w:widowControl/>
+              <w:widowControl w:val="false"/>
+              <w:suppressAutoHyphens w:val="true"/>
               <w:spacing w:lineRule="auto" w:line="240" w:before="0" w:after="0"/>
               <w:jc w:val="left"/>
               <w:rPr>
@@ -1252,7 +1291,8 @@
           <w:p>
             <w:pPr>
               <w:pStyle w:val="Normal"/>
-              <w:widowControl/>
+              <w:widowControl w:val="false"/>
+              <w:suppressAutoHyphens w:val="true"/>
               <w:spacing w:lineRule="auto" w:line="240" w:before="0" w:after="0"/>
               <w:jc w:val="left"/>
               <w:rPr>
@@ -1375,7 +1415,8 @@
           <w:p>
             <w:pPr>
               <w:pStyle w:val="Normal"/>
-              <w:widowControl/>
+              <w:widowControl w:val="false"/>
+              <w:suppressAutoHyphens w:val="true"/>
               <w:spacing w:lineRule="auto" w:line="240" w:before="0" w:after="0"/>
               <w:jc w:val="center"/>
               <w:rPr>
@@ -1414,7 +1455,8 @@
           <w:p>
             <w:pPr>
               <w:pStyle w:val="Normal"/>
-              <w:widowControl/>
+              <w:widowControl w:val="false"/>
+              <w:suppressAutoHyphens w:val="true"/>
               <w:spacing w:lineRule="auto" w:line="240" w:before="0" w:after="0"/>
               <w:jc w:val="left"/>
               <w:rPr>
@@ -1445,7 +1487,8 @@
           <w:p>
             <w:pPr>
               <w:pStyle w:val="Normal"/>
-              <w:widowControl/>
+              <w:widowControl w:val="false"/>
+              <w:suppressAutoHyphens w:val="true"/>
               <w:spacing w:lineRule="auto" w:line="240" w:before="0" w:after="0"/>
               <w:jc w:val="center"/>
               <w:rPr>
@@ -1470,7 +1513,8 @@
           <w:p>
             <w:pPr>
               <w:pStyle w:val="Normal"/>
-              <w:widowControl/>
+              <w:widowControl w:val="false"/>
+              <w:suppressAutoHyphens w:val="true"/>
               <w:spacing w:lineRule="auto" w:line="240" w:before="0" w:after="0"/>
               <w:jc w:val="center"/>
               <w:rPr>
@@ -1508,7 +1552,8 @@
           <w:p>
             <w:pPr>
               <w:pStyle w:val="Normal"/>
-              <w:widowControl/>
+              <w:widowControl w:val="false"/>
+              <w:suppressAutoHyphens w:val="true"/>
               <w:spacing w:lineRule="auto" w:line="240" w:before="0" w:after="0"/>
               <w:jc w:val="left"/>
               <w:rPr>
@@ -1519,40 +1564,39 @@
             </w:pPr>
             <w:r>
               <w:rPr>
+                <w:sz w:val="20"/>
+                <w:szCs w:val="20"/>
+                <w:lang w:val="en-US"/>
+              </w:rPr>
+            </w:r>
+          </w:p>
+        </w:tc>
+        <w:tc>
+          <w:tcPr>
+            <w:tcW w:w="2976" w:type="dxa"/>
+            <w:tcBorders/>
+          </w:tcPr>
+          <w:p>
+            <w:pPr>
+              <w:pStyle w:val="Normal"/>
+              <w:widowControl w:val="false"/>
+              <w:suppressAutoHyphens w:val="true"/>
+              <w:spacing w:lineRule="auto" w:line="240" w:before="0" w:after="0"/>
+              <w:jc w:val="center"/>
+              <w:rPr>
+                <w:sz w:val="20"/>
+                <w:szCs w:val="20"/>
+                <w:lang w:val="en-US"/>
+              </w:rPr>
+            </w:pPr>
+            <w:r>
+              <w:rPr>
                 <w:rFonts w:eastAsia="Calibri" w:cs=""/>
                 <w:kern w:val="0"/>
                 <w:sz w:val="20"/>
                 <w:szCs w:val="20"/>
                 <w:lang w:val="en-US" w:eastAsia="en-US" w:bidi="ar-SA"/>
               </w:rPr>
-            </w:r>
-          </w:p>
-        </w:tc>
-        <w:tc>
-          <w:tcPr>
-            <w:tcW w:w="2976" w:type="dxa"/>
-            <w:tcBorders/>
-          </w:tcPr>
-          <w:p>
-            <w:pPr>
-              <w:pStyle w:val="Normal"/>
-              <w:widowControl/>
-              <w:spacing w:lineRule="auto" w:line="240" w:before="0" w:after="0"/>
-              <w:jc w:val="center"/>
-              <w:rPr>
-                <w:sz w:val="20"/>
-                <w:szCs w:val="20"/>
-                <w:lang w:val="en-US"/>
-              </w:rPr>
-            </w:pPr>
-            <w:r>
-              <w:rPr>
-                <w:rFonts w:eastAsia="Calibri" w:cs=""/>
-                <w:kern w:val="0"/>
-                <w:sz w:val="20"/>
-                <w:szCs w:val="20"/>
-                <w:lang w:val="en-US" w:eastAsia="en-US" w:bidi="ar-SA"/>
-              </w:rPr>
               <w:t>Approx. number of triangles (median of 3 runs)</w:t>
             </w:r>
           </w:p>
@@ -1565,7 +1609,8 @@
           <w:p>
             <w:pPr>
               <w:pStyle w:val="Normal"/>
-              <w:widowControl/>
+              <w:widowControl w:val="false"/>
+              <w:suppressAutoHyphens w:val="true"/>
               <w:spacing w:lineRule="auto" w:line="240" w:before="0" w:after="0"/>
               <w:jc w:val="center"/>
               <w:rPr>
@@ -1599,7 +1644,8 @@
           <w:p>
             <w:pPr>
               <w:pStyle w:val="Normal"/>
-              <w:widowControl/>
+              <w:widowControl w:val="false"/>
+              <w:suppressAutoHyphens w:val="true"/>
               <w:spacing w:lineRule="auto" w:line="240" w:before="0" w:after="0"/>
               <w:jc w:val="left"/>
               <w:rPr>
@@ -1630,7 +1676,8 @@
           <w:p>
             <w:pPr>
               <w:pStyle w:val="Normal"/>
-              <w:widowControl/>
+              <w:widowControl w:val="false"/>
+              <w:suppressAutoHyphens w:val="true"/>
               <w:spacing w:lineRule="auto" w:line="240" w:before="0" w:after="0"/>
               <w:jc w:val="left"/>
               <w:rPr>
@@ -1661,7 +1708,8 @@
           <w:p>
             <w:pPr>
               <w:pStyle w:val="Normal"/>
-              <w:widowControl/>
+              <w:widowControl w:val="false"/>
+              <w:suppressAutoHyphens w:val="true"/>
               <w:spacing w:lineRule="auto" w:line="240" w:before="0" w:after="0"/>
               <w:jc w:val="left"/>
               <w:rPr>
@@ -1697,7 +1745,8 @@
           <w:p>
             <w:pPr>
               <w:pStyle w:val="Normal"/>
-              <w:widowControl/>
+              <w:widowControl w:val="false"/>
+              <w:suppressAutoHyphens w:val="true"/>
               <w:spacing w:lineRule="auto" w:line="240" w:before="0" w:after="0"/>
               <w:jc w:val="left"/>
               <w:rPr>
@@ -1728,7 +1777,8 @@
           <w:p>
             <w:pPr>
               <w:pStyle w:val="Normal"/>
-              <w:widowControl/>
+              <w:widowControl w:val="false"/>
+              <w:suppressAutoHyphens w:val="true"/>
               <w:spacing w:lineRule="auto" w:line="240" w:before="0" w:after="0"/>
               <w:jc w:val="left"/>
               <w:rPr>
@@ -1759,7 +1809,8 @@
           <w:p>
             <w:pPr>
               <w:pStyle w:val="Normal"/>
-              <w:widowControl/>
+              <w:widowControl w:val="false"/>
+              <w:suppressAutoHyphens w:val="true"/>
               <w:spacing w:lineRule="auto" w:line="240" w:before="0" w:after="0"/>
               <w:jc w:val="left"/>
               <w:rPr>
@@ -1795,7 +1846,8 @@
           <w:p>
             <w:pPr>
               <w:pStyle w:val="Normal"/>
-              <w:widowControl/>
+              <w:widowControl w:val="false"/>
+              <w:suppressAutoHyphens w:val="true"/>
               <w:spacing w:lineRule="auto" w:line="240" w:before="0" w:after="0"/>
               <w:jc w:val="left"/>
               <w:rPr>
@@ -1826,7 +1878,8 @@
           <w:p>
             <w:pPr>
               <w:pStyle w:val="Normal"/>
-              <w:widowControl/>
+              <w:widowControl w:val="false"/>
+              <w:suppressAutoHyphens w:val="true"/>
               <w:spacing w:lineRule="auto" w:line="240" w:before="0" w:after="0"/>
               <w:jc w:val="left"/>
               <w:rPr>
@@ -1857,7 +1910,8 @@
           <w:p>
             <w:pPr>
               <w:pStyle w:val="Normal"/>
-              <w:widowControl/>
+              <w:widowControl w:val="false"/>
+              <w:suppressAutoHyphens w:val="true"/>
               <w:spacing w:lineRule="auto" w:line="240" w:before="0" w:after="0"/>
               <w:jc w:val="left"/>
               <w:rPr>
@@ -1893,7 +1947,8 @@
           <w:p>
             <w:pPr>
               <w:pStyle w:val="Normal"/>
-              <w:widowControl/>
+              <w:widowControl w:val="false"/>
+              <w:suppressAutoHyphens w:val="true"/>
               <w:spacing w:lineRule="auto" w:line="240" w:before="0" w:after="0"/>
               <w:jc w:val="left"/>
               <w:rPr>
@@ -1924,7 +1979,8 @@
           <w:p>
             <w:pPr>
               <w:pStyle w:val="Normal"/>
-              <w:widowControl/>
+              <w:widowControl w:val="false"/>
+              <w:suppressAutoHyphens w:val="true"/>
               <w:spacing w:lineRule="auto" w:line="240" w:before="0" w:after="0"/>
               <w:jc w:val="left"/>
               <w:rPr>
@@ -1955,7 +2011,8 @@
           <w:p>
             <w:pPr>
               <w:pStyle w:val="Normal"/>
-              <w:widowControl/>
+              <w:widowControl w:val="false"/>
+              <w:suppressAutoHyphens w:val="true"/>
               <w:spacing w:lineRule="auto" w:line="240" w:before="0" w:after="0"/>
               <w:jc w:val="left"/>
               <w:rPr>
@@ -1991,7 +2048,8 @@
           <w:p>
             <w:pPr>
               <w:pStyle w:val="Normal"/>
-              <w:widowControl/>
+              <w:widowControl w:val="false"/>
+              <w:suppressAutoHyphens w:val="true"/>
               <w:spacing w:lineRule="auto" w:line="240" w:before="0" w:after="0"/>
               <w:jc w:val="left"/>
               <w:rPr>
@@ -2022,7 +2080,8 @@
           <w:p>
             <w:pPr>
               <w:pStyle w:val="Normal"/>
-              <w:widowControl/>
+              <w:widowControl w:val="false"/>
+              <w:suppressAutoHyphens w:val="true"/>
               <w:spacing w:lineRule="auto" w:line="240" w:before="0" w:after="0"/>
               <w:jc w:val="left"/>
               <w:rPr>
@@ -2053,7 +2112,8 @@
           <w:p>
             <w:pPr>
               <w:pStyle w:val="Normal"/>
-              <w:widowControl/>
+              <w:widowControl w:val="false"/>
+              <w:suppressAutoHyphens w:val="true"/>
               <w:spacing w:lineRule="auto" w:line="240" w:before="0" w:after="0"/>
               <w:jc w:val="left"/>
               <w:rPr>
@@ -2903,6 +2963,7 @@
     <w:qFormat/>
     <w:pPr>
       <w:widowControl/>
+      <w:suppressAutoHyphens w:val="true"/>
       <w:bidi w:val="0"/>
       <w:spacing w:lineRule="auto" w:line="259" w:before="0" w:after="160"/>
       <w:jc w:val="left"/>
